--- a/bitirmeProjesiVeriCekme.docx
+++ b/bitirmeProjesiVeriCekme.docx
@@ -1,31 +1,26 @@
 
 <file path=word/document.xml><?xml version="1.0" encoding="utf-8"?>
-<w:document xmlns:wpc="http://schemas.microsoft.com/office/word/2010/wordprocessingCanvas" xmlns:cx="http://schemas.microsoft.com/office/drawing/2014/chartex" xmlns:cx1="http://schemas.microsoft.com/office/drawing/2015/9/8/chartex" xmlns:cx2="http://schemas.microsoft.com/office/drawing/2015/10/21/chartex" xmlns:cx3="http://schemas.microsoft.com/office/drawing/2016/5/9/chartex" xmlns:cx4="http://schemas.microsoft.com/office/drawing/2016/5/10/chartex" xmlns:cx5="http://schemas.microsoft.com/office/drawing/2016/5/11/chartex" xmlns:mc="http://schemas.openxmlformats.org/markup-compatibility/2006" xmlns:o="urn:schemas-microsoft-com:office:office" xmlns:r="http://schemas.openxmlformats.org/officeDocument/2006/relationships" xmlns:m="http://schemas.openxmlformats.org/officeDocument/2006/math" xmlns:v="urn:schemas-microsoft-com:vml" xmlns:wp14="http://schemas.microsoft.com/office/word/2010/wordprocessingDrawing" xmlns:wp="http://schemas.openxmlformats.org/drawingml/2006/wordprocessingDrawing" xmlns:w10="urn:schemas-microsoft-com:office:word" xmlns:w="http://schemas.openxmlformats.org/wordprocessingml/2006/main" xmlns:w14="http://schemas.microsoft.com/office/word/2010/wordml" xmlns:w15="http://schemas.microsoft.com/office/word/2012/wordml" xmlns:wne="http://schemas.microsoft.com/office/word/2006/wordml" xmlns:wpg="http://schemas.microsoft.com/office/word/2010/wordprocessingGroup" xmlns:wpi="http://schemas.microsoft.com/office/word/2010/wordprocessingInk" xmlns:wps="http://schemas.microsoft.com/office/word/2010/wordprocessingShape" mc:Ignorable="w14 w15 wp14">
-  <!-- Generated by Aspose.Words for .NET 21.6.0 -->
+<w:document xmlns:wpc="http://schemas.microsoft.com/office/word/2010/wordprocessingCanvas" xmlns:cx="http://schemas.microsoft.com/office/drawing/2014/chartex" xmlns:cx1="http://schemas.microsoft.com/office/drawing/2015/9/8/chartex" xmlns:cx2="http://schemas.microsoft.com/office/drawing/2015/10/21/chartex" xmlns:cx3="http://schemas.microsoft.com/office/drawing/2016/5/9/chartex" xmlns:cx4="http://schemas.microsoft.com/office/drawing/2016/5/10/chartex" xmlns:cx5="http://schemas.microsoft.com/office/drawing/2016/5/11/chartex" xmlns:cx6="http://schemas.microsoft.com/office/drawing/2016/5/12/chartex" xmlns:cx7="http://schemas.microsoft.com/office/drawing/2016/5/13/chartex" xmlns:cx8="http://schemas.microsoft.com/office/drawing/2016/5/14/chartex" xmlns:mc="http://schemas.openxmlformats.org/markup-compatibility/2006" xmlns:aink="http://schemas.microsoft.com/office/drawing/2016/ink" xmlns:am3d="http://schemas.microsoft.com/office/drawing/2017/model3d" xmlns:o="urn:schemas-microsoft-com:office:office" xmlns:r="http://schemas.openxmlformats.org/officeDocument/2006/relationships" xmlns:m="http://schemas.openxmlformats.org/officeDocument/2006/math" xmlns:v="urn:schemas-microsoft-com:vml" xmlns:wp14="http://schemas.microsoft.com/office/word/2010/wordprocessingDrawing" xmlns:wp="http://schemas.openxmlformats.org/drawingml/2006/wordprocessingDrawing" xmlns:w10="urn:schemas-microsoft-com:office:word" xmlns:w="http://schemas.openxmlformats.org/wordprocessingml/2006/main" xmlns:w14="http://schemas.microsoft.com/office/word/2010/wordml" xmlns:w15="http://schemas.microsoft.com/office/word/2012/wordml" xmlns:w16cex="http://schemas.microsoft.com/office/word/2018/wordml/cex" xmlns:w16cid="http://schemas.microsoft.com/office/word/2016/wordml/cid" xmlns:w16="http://schemas.microsoft.com/office/word/2018/wordml" xmlns:w16sdtdh="http://schemas.microsoft.com/office/word/2020/wordml/sdtdatahash" xmlns:w16se="http://schemas.microsoft.com/office/word/2015/wordml/symex" xmlns:wpg="http://schemas.microsoft.com/office/word/2010/wordprocessingGroup" xmlns:wpi="http://schemas.microsoft.com/office/word/2010/wordprocessingInk" xmlns:wne="http://schemas.microsoft.com/office/word/2006/wordml" xmlns:wps="http://schemas.microsoft.com/office/word/2010/wordprocessingShape" mc:Ignorable="w14 w15 w16se w16cid w16 w16cex w16sdtdh wp14">
   <w:body>
     <w:p>
       <w:pPr>
-        <w:pStyle w:val="Heading1"/>
+        <w:pStyle w:val="Balk1"/>
       </w:pPr>
       <w:bookmarkStart w:id="0" w:name="ilanları-bulma-scripti"/>
       <w:r>
-        <w:t>ilanları bulma scripti</w:t>
+        <w:t>Selenium ile kariyer.net ilanlarını verisetine dönüştürme</w:t>
       </w:r>
     </w:p>
     <w:tbl>
       <w:tblPr>
-        <w:tblStyle w:val="TableGrid"/>
+        <w:tblStyle w:val="TabloKlavuzu"/>
         <w:tblW w:w="0" w:type="auto"/>
-        <w:tblLook w:val="04A0"/>
+        <w:tblLook w:val="04A0" w:firstRow="1" w:lastRow="0" w:firstColumn="1" w:lastColumn="0" w:noHBand="0" w:noVBand="1"/>
       </w:tblPr>
       <w:tblGrid>
         <w:gridCol w:w="9622"/>
       </w:tblGrid>
       <w:tr>
-        <w:tblPrEx>
-          <w:tblW w:w="0" w:type="auto"/>
-          <w:tblLook w:val="04A0"/>
-        </w:tblPrEx>
         <w:tc>
           <w:tcPr>
             <w:tcW w:w="9622" w:type="dxa"/>
@@ -46,19 +41,7 @@
               <w:rPr>
                 <w:rStyle w:val="NormalTok"/>
               </w:rPr>
-              <w:t xml:space="preserve"> </w:t>
-            </w:r>
-            <w:r>
-              <w:rPr>
-                <w:rStyle w:val="NormalTok"/>
-              </w:rPr>
-              <w:t>contextlib</w:t>
-            </w:r>
-            <w:r>
-              <w:rPr>
-                <w:rStyle w:val="NormalTok"/>
-              </w:rPr>
-              <w:t xml:space="preserve"> </w:t>
+              <w:t xml:space="preserve"> contextlib </w:t>
             </w:r>
             <w:r>
               <w:rPr>
@@ -70,13 +53,7 @@
               <w:rPr>
                 <w:rStyle w:val="NormalTok"/>
               </w:rPr>
-              <w:t xml:space="preserve"> </w:t>
-            </w:r>
-            <w:r>
-              <w:rPr>
-                <w:rStyle w:val="NormalTok"/>
-              </w:rPr>
-              <w:t>nullcontext</w:t>
+              <w:t xml:space="preserve"> nullcontext</w:t>
             </w:r>
             <w:r>
               <w:br/>
@@ -220,13 +197,7 @@
               <w:rPr>
                 <w:rStyle w:val="NormalTok"/>
               </w:rPr>
-              <w:t xml:space="preserve"> </w:t>
-            </w:r>
-            <w:r>
-              <w:rPr>
-                <w:rStyle w:val="NormalTok"/>
-              </w:rPr>
-              <w:t>webdriver</w:t>
+              <w:t xml:space="preserve"> webdriver</w:t>
             </w:r>
           </w:p>
         </w:tc>
@@ -234,44 +205,19 @@
     </w:tbl>
     <w:p>
       <w:r>
-        <w:t>Gerekli</w:t>
-      </w:r>
-      <w:r>
-        <w:t xml:space="preserve"> </w:t>
-      </w:r>
-      <w:r>
-        <w:t>olan</w:t>
-      </w:r>
-      <w:r>
-        <w:t xml:space="preserve"> </w:t>
-      </w:r>
-      <w:r>
-        <w:t>kütüphaneleri</w:t>
-      </w:r>
-      <w:r>
-        <w:t xml:space="preserve"> </w:t>
-      </w:r>
-      <w:r>
-        <w:t>yükledik</w:t>
-      </w:r>
-      <w:r>
-        <w:t>.</w:t>
+        <w:t>Gerekli olan kütüphaneleri yükledik.</w:t>
       </w:r>
     </w:p>
     <w:tbl>
       <w:tblPr>
-        <w:tblStyle w:val="TableGrid"/>
+        <w:tblStyle w:val="TabloKlavuzu"/>
         <w:tblW w:w="0" w:type="auto"/>
-        <w:tblLook w:val="04A0"/>
+        <w:tblLook w:val="04A0" w:firstRow="1" w:lastRow="0" w:firstColumn="1" w:lastColumn="0" w:noHBand="0" w:noVBand="1"/>
       </w:tblPr>
       <w:tblGrid>
         <w:gridCol w:w="9622"/>
       </w:tblGrid>
       <w:tr>
-        <w:tblPrEx>
-          <w:tblW w:w="0" w:type="auto"/>
-          <w:tblLook w:val="04A0"/>
-        </w:tblPrEx>
         <w:tc>
           <w:tcPr>
             <w:tcW w:w="9622" w:type="dxa"/>
@@ -285,13 +231,7 @@
               <w:rPr>
                 <w:rStyle w:val="NormalTok"/>
               </w:rPr>
-              <w:t>driver_path</w:t>
-            </w:r>
-            <w:r>
-              <w:rPr>
-                <w:rStyle w:val="NormalTok"/>
-              </w:rPr>
-              <w:t xml:space="preserve"> = </w:t>
+              <w:t xml:space="preserve">driver_path = </w:t>
             </w:r>
             <w:r>
               <w:rPr>
@@ -318,31 +258,7 @@
               <w:rPr>
                 <w:rStyle w:val="NormalTok"/>
               </w:rPr>
-              <w:t xml:space="preserve">driver = </w:t>
-            </w:r>
-            <w:r>
-              <w:rPr>
-                <w:rStyle w:val="NormalTok"/>
-              </w:rPr>
-              <w:t>webdriver.Chrome</w:t>
-            </w:r>
-            <w:r>
-              <w:rPr>
-                <w:rStyle w:val="NormalTok"/>
-              </w:rPr>
-              <w:t>(</w:t>
-            </w:r>
-            <w:r>
-              <w:rPr>
-                <w:rStyle w:val="NormalTok"/>
-              </w:rPr>
-              <w:t>driver_path</w:t>
-            </w:r>
-            <w:r>
-              <w:rPr>
-                <w:rStyle w:val="NormalTok"/>
-              </w:rPr>
-              <w:t>)</w:t>
+              <w:t>driver = webdriver.Chrome(driver_path)</w:t>
             </w:r>
             <w:r>
               <w:br/>
@@ -359,47 +275,19 @@
     </w:tbl>
     <w:p>
       <w:r>
-        <w:t>Selenium'un</w:t>
-      </w:r>
-      <w:r>
-        <w:t xml:space="preserve"> </w:t>
-      </w:r>
-      <w:r>
-        <w:t>çalışması</w:t>
-      </w:r>
-      <w:r>
-        <w:t xml:space="preserve"> </w:t>
-      </w:r>
-      <w:r>
-        <w:t>için</w:t>
-      </w:r>
-      <w:r>
-        <w:t xml:space="preserve"> </w:t>
-      </w:r>
-      <w:r>
-        <w:t>chrome'a</w:t>
-      </w:r>
-      <w:r>
-        <w:t xml:space="preserve"> ait webdriver.exe dosyasını tanıttık artık otomatik test</w:t>
-      </w:r>
-      <w:r>
-        <w:t xml:space="preserve"> yazılımımız çalışıyor.</w:t>
+        <w:t>Selenium'un çalışması için chrome'a ait webdriver.exe dosyasını tanıttık artık otomatik test yazılımımız çalışıyor.</w:t>
       </w:r>
     </w:p>
     <w:tbl>
       <w:tblPr>
-        <w:tblStyle w:val="TableGrid"/>
+        <w:tblStyle w:val="TabloKlavuzu"/>
         <w:tblW w:w="0" w:type="auto"/>
-        <w:tblLook w:val="04A0"/>
+        <w:tblLook w:val="04A0" w:firstRow="1" w:lastRow="0" w:firstColumn="1" w:lastColumn="0" w:noHBand="0" w:noVBand="1"/>
       </w:tblPr>
       <w:tblGrid>
         <w:gridCol w:w="9622"/>
       </w:tblGrid>
       <w:tr>
-        <w:tblPrEx>
-          <w:tblW w:w="0" w:type="auto"/>
-          <w:tblLook w:val="04A0"/>
-        </w:tblPrEx>
         <w:tc>
           <w:tcPr>
             <w:tcW w:w="9622" w:type="dxa"/>
@@ -440,13 +328,7 @@
               <w:rPr>
                 <w:rStyle w:val="CommentTok"/>
               </w:rPr>
-              <w:t xml:space="preserve">#ana </w:t>
-            </w:r>
-            <w:r>
-              <w:rPr>
-                <w:rStyle w:val="CommentTok"/>
-              </w:rPr>
-              <w:t>sayfa</w:t>
+              <w:t>#ana sayfa</w:t>
             </w:r>
           </w:p>
         </w:tc>
@@ -454,47 +336,19 @@
     </w:tbl>
     <w:p>
       <w:r>
-        <w:t>Burada</w:t>
-      </w:r>
-      <w:r>
-        <w:t xml:space="preserve"> kariyer.net '</w:t>
-      </w:r>
-      <w:r>
-        <w:t>istatistik</w:t>
-      </w:r>
-      <w:r>
-        <w:t xml:space="preserve">' </w:t>
-      </w:r>
-      <w:r>
-        <w:t>anahtar</w:t>
-      </w:r>
-      <w:r>
-        <w:t xml:space="preserve"> kelimelerini içeren sayfaya erişmiş </w:t>
-      </w:r>
-      <w:r>
-        <w:t>bulunmaktayız.ilanlar</w:t>
-      </w:r>
-      <w:r>
-        <w:t xml:space="preserve"> yeniden eskiye doğru sıralanmaz ise aynı il</w:t>
-      </w:r>
-      <w:r>
-        <w:t>an bir kaç defa görülebilmektedir. Bu sebeble bu url'nin düzgün girilmesi daha fazla ilana ulaşamamız için önem teşkil etmektedir.</w:t>
+        <w:t>Burada kariyer.net 'istatistik' anahtar kelimelerini içeren sayfaya erişmiş bulunmaktayız.ilanlar yeniden eskiye doğru sıralanmaz ise aynı ilan bir kaç defa görülebilmektedir. Bu sebeble bu url'nin düzgün girilmesi daha fazla ilana ulaşamamız için önem teşkil etmektedir.</w:t>
       </w:r>
     </w:p>
     <w:tbl>
       <w:tblPr>
-        <w:tblStyle w:val="TableGrid"/>
+        <w:tblStyle w:val="TabloKlavuzu"/>
         <w:tblW w:w="0" w:type="auto"/>
-        <w:tblLook w:val="04A0"/>
+        <w:tblLook w:val="04A0" w:firstRow="1" w:lastRow="0" w:firstColumn="1" w:lastColumn="0" w:noHBand="0" w:noVBand="1"/>
       </w:tblPr>
       <w:tblGrid>
         <w:gridCol w:w="9622"/>
       </w:tblGrid>
       <w:tr>
-        <w:tblPrEx>
-          <w:tblW w:w="0" w:type="auto"/>
-          <w:tblLook w:val="04A0"/>
-        </w:tblPrEx>
         <w:tc>
           <w:tcPr>
             <w:tcW w:w="9622" w:type="dxa"/>
@@ -538,19 +392,7 @@
               <w:rPr>
                 <w:rStyle w:val="NormalTok"/>
               </w:rPr>
-              <w:t xml:space="preserve"> </w:t>
-            </w:r>
-            <w:r>
-              <w:rPr>
-                <w:rStyle w:val="NormalTok"/>
-              </w:rPr>
-              <w:t>selenium.webdriver.common.action_chains</w:t>
-            </w:r>
-            <w:r>
-              <w:rPr>
-                <w:rStyle w:val="NormalTok"/>
-              </w:rPr>
-              <w:t xml:space="preserve"> </w:t>
+              <w:t xml:space="preserve"> selenium.webdriver.common.action_chains </w:t>
             </w:r>
             <w:r>
               <w:rPr>
@@ -562,13 +404,7 @@
               <w:rPr>
                 <w:rStyle w:val="NormalTok"/>
               </w:rPr>
-              <w:t xml:space="preserve"> </w:t>
-            </w:r>
-            <w:r>
-              <w:rPr>
-                <w:rStyle w:val="NormalTok"/>
-              </w:rPr>
-              <w:t>ActionChains</w:t>
+              <w:t xml:space="preserve"> ActionChains</w:t>
             </w:r>
             <w:r>
               <w:br/>
@@ -583,19 +419,7 @@
               <w:rPr>
                 <w:rStyle w:val="NormalTok"/>
               </w:rPr>
-              <w:t xml:space="preserve"> </w:t>
-            </w:r>
-            <w:r>
-              <w:rPr>
-                <w:rStyle w:val="NormalTok"/>
-              </w:rPr>
-              <w:t>nextpage</w:t>
-            </w:r>
-            <w:r>
-              <w:rPr>
-                <w:rStyle w:val="NormalTok"/>
-              </w:rPr>
-              <w:t>():</w:t>
+              <w:t xml:space="preserve"> nextpage():</w:t>
             </w:r>
             <w:r>
               <w:br/>
@@ -613,31 +437,7 @@
               <w:rPr>
                 <w:rStyle w:val="NormalTok"/>
               </w:rPr>
-              <w:t xml:space="preserve">    </w:t>
-            </w:r>
-            <w:r>
-              <w:rPr>
-                <w:rStyle w:val="NormalTok"/>
-              </w:rPr>
-              <w:t>driver.find_element_by_xpath</w:t>
-            </w:r>
-            <w:r>
-              <w:rPr>
-                <w:rStyle w:val="NormalTok"/>
-              </w:rPr>
-              <w:t>(</w:t>
-            </w:r>
-            <w:r>
-              <w:rPr>
-                <w:rStyle w:val="NormalTok"/>
-              </w:rPr>
-              <w:t>nextpageXpath</w:t>
-            </w:r>
-            <w:r>
-              <w:rPr>
-                <w:rStyle w:val="NormalTok"/>
-              </w:rPr>
-              <w:t>).click()</w:t>
+              <w:t xml:space="preserve">    driver.find_element_by_xpath(nextpageXpath).click()</w:t>
             </w:r>
             <w:r>
               <w:br/>
@@ -654,72 +454,20 @@
     </w:tbl>
     <w:p>
       <w:r>
-        <w:t>nextpage</w:t>
-      </w:r>
-      <w:r>
-        <w:t xml:space="preserve"> </w:t>
-      </w:r>
-      <w:r>
-        <w:t>bir</w:t>
-      </w:r>
-      <w:r>
-        <w:t xml:space="preserve"> </w:t>
-      </w:r>
-      <w:r>
-        <w:t>sonraki</w:t>
-      </w:r>
-      <w:r>
-        <w:t xml:space="preserve"> </w:t>
-      </w:r>
-      <w:r>
-        <w:t>sayf</w:t>
-      </w:r>
-      <w:r>
-        <w:t>aya</w:t>
-      </w:r>
-      <w:r>
-        <w:t xml:space="preserve"> </w:t>
-      </w:r>
-      <w:r>
-        <w:t>geçmemizi</w:t>
-      </w:r>
-      <w:r>
-        <w:t xml:space="preserve"> </w:t>
-      </w:r>
-      <w:r>
-        <w:t>sağlayan</w:t>
-      </w:r>
-      <w:r>
-        <w:t xml:space="preserve"> </w:t>
-      </w:r>
-      <w:r>
-        <w:t>bir</w:t>
-      </w:r>
-      <w:r>
-        <w:t xml:space="preserve"> </w:t>
-      </w:r>
-      <w:r>
-        <w:t>fonksiyondur</w:t>
-      </w:r>
-      <w:r>
-        <w:t>.</w:t>
+        <w:t>nextpage bir sonraki sayfaya geçmemizi sağlayan bir fonksiyondur.</w:t>
       </w:r>
     </w:p>
     <w:p/>
     <w:tbl>
       <w:tblPr>
-        <w:tblStyle w:val="TableGrid"/>
+        <w:tblStyle w:val="TabloKlavuzu"/>
         <w:tblW w:w="0" w:type="auto"/>
-        <w:tblLook w:val="04A0"/>
+        <w:tblLook w:val="04A0" w:firstRow="1" w:lastRow="0" w:firstColumn="1" w:lastColumn="0" w:noHBand="0" w:noVBand="1"/>
       </w:tblPr>
       <w:tblGrid>
         <w:gridCol w:w="9622"/>
       </w:tblGrid>
       <w:tr>
-        <w:tblPrEx>
-          <w:tblW w:w="0" w:type="auto"/>
-          <w:tblLook w:val="04A0"/>
-        </w:tblPrEx>
         <w:tc>
           <w:tcPr>
             <w:tcW w:w="9622" w:type="dxa"/>
@@ -733,6 +481,7 @@
               <w:rPr>
                 <w:rStyle w:val="NormalTok"/>
               </w:rPr>
+              <w:lastRenderedPageBreak/>
               <w:t>a=</w:t>
             </w:r>
             <w:r>
@@ -748,13 +497,7 @@
               <w:rPr>
                 <w:rStyle w:val="NormalTok"/>
               </w:rPr>
-              <w:t>pageLinks</w:t>
-            </w:r>
-            <w:r>
-              <w:rPr>
-                <w:rStyle w:val="NormalTok"/>
-              </w:rPr>
-              <w:t>=[]</w:t>
+              <w:t>pageLinks=[]</w:t>
             </w:r>
             <w:r>
               <w:br/>
@@ -832,19 +575,7 @@
               <w:rPr>
                 <w:rStyle w:val="NormalTok"/>
               </w:rPr>
-              <w:t xml:space="preserve">        pageLinks.append(</w:t>
-            </w:r>
-            <w:r>
-              <w:rPr>
-                <w:rStyle w:val="NormalTok"/>
-              </w:rPr>
-              <w:t>driver.current</w:t>
-            </w:r>
-            <w:r>
-              <w:rPr>
-                <w:rStyle w:val="NormalTok"/>
-              </w:rPr>
-              <w:t>_url)</w:t>
+              <w:t xml:space="preserve">        pageLinks.append(driver.current_url)</w:t>
             </w:r>
             <w:r>
               <w:br/>
@@ -966,39 +697,6 @@
         <w:t xml:space="preserve">        </w:t>
       </w:r>
     </w:p>
-    <w:tbl>
-      <w:tblPr>
-        <w:tblStyle w:val="TableGrid"/>
-        <w:tblW w:w="0" w:type="auto"/>
-        <w:tblLook w:val="04A0"/>
-      </w:tblPr>
-      <w:tblGrid>
-        <w:gridCol w:w="9622"/>
-      </w:tblGrid>
-      <w:tr>
-        <w:tblPrEx>
-          <w:tblW w:w="0" w:type="auto"/>
-          <w:tblLook w:val="04A0"/>
-        </w:tblPrEx>
-        <w:tc>
-          <w:tcPr>
-            <w:tcW w:w="9622" w:type="dxa"/>
-            <w:shd w:val="clear" w:color="auto" w:fill="EBF1DD" w:themeFill="accent3" w:themeFillTint="33"/>
-          </w:tcPr>
-          <w:p>
-            <w:pPr>
-              <w:pStyle w:val="SourceCode"/>
-            </w:pPr>
-            <w:r>
-              <w:rPr>
-                <w:rStyle w:val="VerbatimChar"/>
-              </w:rPr>
-              <w:t>stop</w:t>
-            </w:r>
-          </w:p>
-        </w:tc>
-      </w:tr>
-    </w:tbl>
     <w:p>
       <w:r>
         <w:t>Burada bir ilanların sayfa linklerine erişip bunları bir değişkene atadık.</w:t>
@@ -1006,18 +704,14 @@
     </w:p>
     <w:tbl>
       <w:tblPr>
-        <w:tblStyle w:val="TableGrid"/>
+        <w:tblStyle w:val="TabloKlavuzu"/>
         <w:tblW w:w="0" w:type="auto"/>
-        <w:tblLook w:val="04A0"/>
+        <w:tblLook w:val="04A0" w:firstRow="1" w:lastRow="0" w:firstColumn="1" w:lastColumn="0" w:noHBand="0" w:noVBand="1"/>
       </w:tblPr>
       <w:tblGrid>
         <w:gridCol w:w="9622"/>
       </w:tblGrid>
       <w:tr>
-        <w:tblPrEx>
-          <w:tblW w:w="0" w:type="auto"/>
-          <w:tblLook w:val="04A0"/>
-        </w:tblPrEx>
         <w:tc>
           <w:tcPr>
             <w:tcW w:w="9622" w:type="dxa"/>
@@ -1031,91 +725,7 @@
               <w:rPr>
                 <w:rStyle w:val="CommentTok"/>
               </w:rPr>
-              <w:t xml:space="preserve">#__layout &gt; div &gt; </w:t>
-            </w:r>
-            <w:r>
-              <w:rPr>
-                <w:rStyle w:val="CommentTok"/>
-              </w:rPr>
-              <w:t>div.content</w:t>
-            </w:r>
-            <w:r>
-              <w:rPr>
-                <w:rStyle w:val="CommentTok"/>
-              </w:rPr>
-              <w:t xml:space="preserve">-wrapper &gt; div &gt; div.k-skeleton-joblist.mt-lg-0 &gt; </w:t>
-            </w:r>
-            <w:r>
-              <w:rPr>
-                <w:rStyle w:val="CommentTok"/>
-              </w:rPr>
-              <w:t>div.clean</w:t>
-            </w:r>
-            <w:r>
-              <w:rPr>
-                <w:rStyle w:val="CommentTok"/>
-              </w:rPr>
-              <w:t>-container-</w:t>
-            </w:r>
-            <w:r>
-              <w:rPr>
-                <w:rStyle w:val="CommentTok"/>
-              </w:rPr>
-              <w:t>padding.container</w:t>
-            </w:r>
-            <w:r>
-              <w:rPr>
-                <w:rStyle w:val="CommentTok"/>
-              </w:rPr>
-              <w:t xml:space="preserve"> &gt; </w:t>
-            </w:r>
-            <w:r>
-              <w:rPr>
-                <w:rStyle w:val="CommentTok"/>
-              </w:rPr>
-              <w:t>div:nth-child</w:t>
-            </w:r>
-            <w:r>
-              <w:rPr>
-                <w:rStyle w:val="CommentTok"/>
-              </w:rPr>
-              <w:t xml:space="preserve">(2) &gt; </w:t>
-            </w:r>
-            <w:r>
-              <w:rPr>
-                <w:rStyle w:val="CommentTok"/>
-              </w:rPr>
-              <w:t>div.col</w:t>
-            </w:r>
-            <w:r>
-              <w:rPr>
-                <w:rStyle w:val="CommentTok"/>
-              </w:rPr>
-              <w:t xml:space="preserve"> &gt; </w:t>
-            </w:r>
-            <w:r>
-              <w:rPr>
-                <w:rStyle w:val="CommentTok"/>
-              </w:rPr>
-              <w:t>div.list</w:t>
-            </w:r>
-            <w:r>
-              <w:rPr>
-                <w:rStyle w:val="CommentTok"/>
-              </w:rPr>
-              <w:t xml:space="preserve">-items-wrapper &gt; </w:t>
-            </w:r>
-            <w:r>
-              <w:rPr>
-                <w:rStyle w:val="CommentTok"/>
-              </w:rPr>
-              <w:t>div:nth-child</w:t>
-            </w:r>
-            <w:r>
-              <w:rPr>
-                <w:rStyle w:val="CommentTok"/>
-              </w:rPr>
-              <w:t>(1)</w:t>
+              <w:t>#__layout &gt; div &gt; div.content-wrapper &gt; div &gt; div.k-skeleton-joblist.mt-lg-0 &gt; div.clean-container-padding.container &gt; div:nth-child(2) &gt; div.col &gt; div.list-items-wrapper &gt; div:nth-child(1)</w:t>
             </w:r>
             <w:r>
               <w:br/>
@@ -1196,22 +806,18 @@
     </w:p>
     <w:tbl>
       <w:tblPr>
-        <w:tblStyle w:val="TableGrid"/>
+        <w:tblStyle w:val="TabloKlavuzu"/>
         <w:tblW w:w="0" w:type="auto"/>
-        <w:tblLook w:val="04A0"/>
+        <w:tblLook w:val="04A0" w:firstRow="1" w:lastRow="0" w:firstColumn="1" w:lastColumn="0" w:noHBand="0" w:noVBand="1"/>
       </w:tblPr>
       <w:tblGrid>
         <w:gridCol w:w="9622"/>
       </w:tblGrid>
       <w:tr>
-        <w:tblPrEx>
-          <w:tblW w:w="0" w:type="auto"/>
-          <w:tblLook w:val="04A0"/>
-        </w:tblPrEx>
         <w:tc>
           <w:tcPr>
             <w:tcW w:w="9622" w:type="dxa"/>
-            <w:shd w:val="clear" w:color="auto" w:fill="EBF1DD" w:themeFill="accent3" w:themeFillTint="33"/>
+            <w:shd w:val="clear" w:color="auto" w:fill="EAF1DD" w:themeFill="accent3" w:themeFillTint="33"/>
           </w:tcPr>
           <w:p>
             <w:pPr>
@@ -1229,38 +835,19 @@
     </w:tbl>
     <w:p>
       <w:r>
-        <w:t>Görüldüğü</w:t>
-      </w:r>
-      <w:r>
-        <w:t xml:space="preserve"> </w:t>
-      </w:r>
-      <w:r>
-        <w:t>gibi</w:t>
-      </w:r>
-      <w:r>
-        <w:t xml:space="preserve"> </w:t>
-      </w:r>
-      <w:r>
-        <w:t>burada</w:t>
-      </w:r>
-      <w:r>
-        <w:t xml:space="preserve"> her bir ilana ait olan linki alabildiğimizi tek bir ilan için görmekteyiz. Şimdi bu durumu her bir sayfadaki tüm ilan linklerini bulmak için genelleştirelim.</w:t>
+        <w:t>Görüldüğü gibi burada her bir ilana ait olan linki alabildiğimizi tek bir ilan için görmekteyiz. Şimdi bu durumu her bir sayfadaki tüm ilan linklerini bulmak için genelleştirelim.</w:t>
       </w:r>
     </w:p>
     <w:tbl>
       <w:tblPr>
-        <w:tblStyle w:val="TableGrid"/>
+        <w:tblStyle w:val="TabloKlavuzu"/>
         <w:tblW w:w="0" w:type="auto"/>
-        <w:tblLook w:val="04A0"/>
+        <w:tblLook w:val="04A0" w:firstRow="1" w:lastRow="0" w:firstColumn="1" w:lastColumn="0" w:noHBand="0" w:noVBand="1"/>
       </w:tblPr>
       <w:tblGrid>
         <w:gridCol w:w="9622"/>
       </w:tblGrid>
       <w:tr>
-        <w:tblPrEx>
-          <w:tblW w:w="0" w:type="auto"/>
-          <w:tblLook w:val="04A0"/>
-        </w:tblPrEx>
         <w:tc>
           <w:tcPr>
             <w:tcW w:w="9622" w:type="dxa"/>
@@ -1279,21 +866,7 @@
                 <w:rStyle w:val="NormalTok"/>
                 <w:szCs w:val="22"/>
               </w:rPr>
-              <w:t>urls</w:t>
-            </w:r>
-            <w:r>
-              <w:rPr>
-                <w:rStyle w:val="NormalTok"/>
-                <w:szCs w:val="22"/>
-              </w:rPr>
-              <w:t>=[</w:t>
-            </w:r>
-            <w:r>
-              <w:rPr>
-                <w:rStyle w:val="NormalTok"/>
-                <w:szCs w:val="22"/>
-              </w:rPr>
-              <w:t>]</w:t>
+              <w:t>urls=[]</w:t>
             </w:r>
             <w:r>
               <w:rPr>
@@ -1314,21 +887,7 @@
                 <w:rStyle w:val="NormalTok"/>
                 <w:szCs w:val="22"/>
               </w:rPr>
-              <w:t xml:space="preserve"> page in </w:t>
-            </w:r>
-            <w:r>
-              <w:rPr>
-                <w:rStyle w:val="NormalTok"/>
-                <w:szCs w:val="22"/>
-              </w:rPr>
-              <w:t>pageLinks</w:t>
-            </w:r>
-            <w:r>
-              <w:rPr>
-                <w:rStyle w:val="NormalTok"/>
-                <w:szCs w:val="22"/>
-              </w:rPr>
-              <w:t>:</w:t>
+              <w:t xml:space="preserve"> page in pageLinks:</w:t>
             </w:r>
             <w:r>
               <w:rPr>
@@ -1342,21 +901,7 @@
                 <w:rStyle w:val="NormalTok"/>
                 <w:szCs w:val="22"/>
               </w:rPr>
-              <w:t xml:space="preserve">    </w:t>
-            </w:r>
-            <w:r>
-              <w:rPr>
-                <w:rStyle w:val="NormalTok"/>
-                <w:szCs w:val="22"/>
-              </w:rPr>
-              <w:t>driver.get</w:t>
-            </w:r>
-            <w:r>
-              <w:rPr>
-                <w:rStyle w:val="NormalTok"/>
-                <w:szCs w:val="22"/>
-              </w:rPr>
-              <w:t>(page)</w:t>
+              <w:t xml:space="preserve">    driver.get(page)</w:t>
             </w:r>
             <w:r>
               <w:rPr>
@@ -1370,21 +915,7 @@
                 <w:rStyle w:val="NormalTok"/>
                 <w:szCs w:val="22"/>
               </w:rPr>
-              <w:t xml:space="preserve">    </w:t>
-            </w:r>
-            <w:r>
-              <w:rPr>
-                <w:rStyle w:val="NormalTok"/>
-                <w:szCs w:val="22"/>
-              </w:rPr>
-              <w:t>time.sleep</w:t>
-            </w:r>
-            <w:r>
-              <w:rPr>
-                <w:rStyle w:val="NormalTok"/>
-                <w:szCs w:val="22"/>
-              </w:rPr>
-              <w:t>(</w:t>
+              <w:t xml:space="preserve">    time.sleep(</w:t>
             </w:r>
             <w:r>
               <w:rPr>
@@ -1454,35 +985,7 @@
                 <w:rStyle w:val="NormalTok"/>
                 <w:szCs w:val="22"/>
               </w:rPr>
-              <w:t xml:space="preserve"> </w:t>
-            </w:r>
-            <w:r>
-              <w:rPr>
-                <w:rStyle w:val="NormalTok"/>
-                <w:szCs w:val="22"/>
-              </w:rPr>
-              <w:t>ilan</w:t>
-            </w:r>
-            <w:r>
-              <w:rPr>
-                <w:rStyle w:val="NormalTok"/>
-                <w:szCs w:val="22"/>
-              </w:rPr>
-              <w:t xml:space="preserve"> in </w:t>
-            </w:r>
-            <w:r>
-              <w:rPr>
-                <w:rStyle w:val="NormalTok"/>
-                <w:szCs w:val="22"/>
-              </w:rPr>
-              <w:t>ilanElements</w:t>
-            </w:r>
-            <w:r>
-              <w:rPr>
-                <w:rStyle w:val="NormalTok"/>
-                <w:szCs w:val="22"/>
-              </w:rPr>
-              <w:t>:</w:t>
+              <w:t xml:space="preserve"> ilan in ilanElements:</w:t>
             </w:r>
             <w:r>
               <w:rPr>
@@ -1532,22 +1035,12 @@
                 <w:szCs w:val="22"/>
               </w:rPr>
               <w:br/>
-            </w:r>
-            <w:r>
-              <w:rPr>
-                <w:rStyle w:val="NormalTok"/>
-                <w:szCs w:val="22"/>
-              </w:rPr>
               <w:t>urls</w:t>
             </w:r>
           </w:p>
         </w:tc>
       </w:tr>
       <w:tr>
-        <w:tblPrEx>
-          <w:tblW w:w="0" w:type="auto"/>
-          <w:tblLook w:val="04A0"/>
-        </w:tblPrEx>
         <w:tc>
           <w:tcPr>
             <w:tcW w:w="9622" w:type="dxa"/>
@@ -1557,38 +1050,16 @@
               <w:pStyle w:val="SourceCode"/>
             </w:pPr>
             <w:r>
-              <w:t>Çekilen</w:t>
-            </w:r>
-            <w:r>
-              <w:t xml:space="preserve"> </w:t>
-            </w:r>
-            <w:r>
-              <w:t>ilanlara</w:t>
-            </w:r>
-            <w:r>
-              <w:t xml:space="preserve"> </w:t>
-            </w:r>
-            <w:r>
-              <w:t>ait</w:t>
-            </w:r>
-            <w:r>
-              <w:t xml:space="preserve"> </w:t>
-            </w:r>
-            <w:r>
-              <w:t>url’er</w:t>
+              <w:t>Çekilen ilanlara ait url’er</w:t>
             </w:r>
           </w:p>
         </w:tc>
       </w:tr>
       <w:tr>
-        <w:tblPrEx>
-          <w:tblW w:w="0" w:type="auto"/>
-          <w:tblLook w:val="04A0"/>
-        </w:tblPrEx>
         <w:tc>
           <w:tcPr>
             <w:tcW w:w="9622" w:type="dxa"/>
-            <w:shd w:val="clear" w:color="auto" w:fill="EBF1DD" w:themeFill="accent3" w:themeFillTint="33"/>
+            <w:shd w:val="clear" w:color="auto" w:fill="EAF1DD" w:themeFill="accent3" w:themeFillTint="33"/>
           </w:tcPr>
           <w:p>
             <w:pPr>
@@ -1801,22 +1272,23 @@
               <w:rPr>
                 <w:rStyle w:val="VerbatimChar"/>
               </w:rPr>
-              <w:t xml:space="preserve"> 'https://www.kariyer.net/is-ilani/arcelik-lg-klima-san-ve-tic-a-s-surekli-</w:t>
-            </w:r>
-            <w:r>
-              <w:rPr>
-                <w:rStyle w:val="VerbatimChar"/>
-              </w:rPr>
-              <w:t>iyilestirme-muhendisi-2717736',</w:t>
-            </w:r>
-            <w:r>
-              <w:br/>
-            </w:r>
-            <w:r>
-              <w:rPr>
-                <w:rStyle w:val="VerbatimChar"/>
-              </w:rPr>
-              <w:t xml:space="preserve"> 'https://www.kariyer.net/is-ilani/sfs-danismanlik-bilgi-islem-san-ve-dis-ticaret-a-s-is-analisti-2761908',</w:t>
+              <w:t xml:space="preserve"> 'https://www.kariyer.net/is-ilani/arcelik-lg-klima-san-ve-tic-a-s-surekli-iyilestirme-muhendisi-2717736',</w:t>
+            </w:r>
+            <w:r>
+              <w:br/>
+            </w:r>
+            <w:r>
+              <w:rPr>
+                <w:rStyle w:val="VerbatimChar"/>
+              </w:rPr>
+              <w:t xml:space="preserve"> 'https://www.kariyer.net/is-ilani/sfs-danismanlik-bilgi-islem-san-ve-dis-</w:t>
+            </w:r>
+            <w:r>
+              <w:rPr>
+                <w:rStyle w:val="VerbatimChar"/>
+              </w:rPr>
+              <w:lastRenderedPageBreak/>
+              <w:t>ticaret-a-s-is-analisti-2761908',</w:t>
             </w:r>
             <w:r>
               <w:br/>
@@ -2041,22 +1513,23 @@
               <w:rPr>
                 <w:rStyle w:val="VerbatimChar"/>
               </w:rPr>
-              <w:t xml:space="preserve"> 'https://www.kariyer.net/is-ilani/arhan-grup-talasli-imalat-san-ve-tic-a-s-</w:t>
-            </w:r>
-            <w:r>
-              <w:rPr>
-                <w:rStyle w:val="VerbatimChar"/>
-              </w:rPr>
-              <w:t>urun-maliyet-analisti-2757431',</w:t>
-            </w:r>
-            <w:r>
-              <w:br/>
-            </w:r>
-            <w:r>
-              <w:rPr>
-                <w:rStyle w:val="VerbatimChar"/>
-              </w:rPr>
-              <w:t xml:space="preserve"> 'https://www.kariyer.net/is-ilani/lc-waikiki--net-uygulama-gelistirme-uzmani-2712546',</w:t>
+              <w:t xml:space="preserve"> 'https://www.kariyer.net/is-ilani/arhan-grup-talasli-imalat-san-ve-tic-a-s-urun-maliyet-analisti-2757431',</w:t>
+            </w:r>
+            <w:r>
+              <w:br/>
+            </w:r>
+            <w:r>
+              <w:rPr>
+                <w:rStyle w:val="VerbatimChar"/>
+              </w:rPr>
+              <w:t xml:space="preserve"> 'https://www.kariyer.net/is-ilani/lc-waikiki--net-uygulama-gelistirme-</w:t>
+            </w:r>
+            <w:r>
+              <w:rPr>
+                <w:rStyle w:val="VerbatimChar"/>
+              </w:rPr>
+              <w:lastRenderedPageBreak/>
+              <w:t>uzmani-2712546',</w:t>
             </w:r>
             <w:r>
               <w:br/>
@@ -2299,6 +1772,7 @@
               <w:rPr>
                 <w:rStyle w:val="VerbatimChar"/>
               </w:rPr>
+              <w:lastRenderedPageBreak/>
               <w:t xml:space="preserve"> 'https://www.kariyer.net/is-ilani/cronom-bilisim-ve-yazilim-teknolojilerisan-ve-tic-is-analisti-2751133',</w:t>
             </w:r>
             <w:r>
@@ -2515,22 +1989,23 @@
               <w:rPr>
                 <w:rStyle w:val="VerbatimChar"/>
               </w:rPr>
-              <w:t xml:space="preserve"> 'https://www.kariyer.net/is-ilani/firma-bilgisi-gizli-satis-destek-uzmani-</w:t>
-            </w:r>
-            <w:r>
-              <w:rPr>
-                <w:rStyle w:val="VerbatimChar"/>
-              </w:rPr>
-              <w:t>2182141',</w:t>
-            </w:r>
-            <w:r>
-              <w:br/>
-            </w:r>
-            <w:r>
-              <w:rPr>
-                <w:rStyle w:val="VerbatimChar"/>
-              </w:rPr>
-              <w:t xml:space="preserve"> 'https://www.kariyer.net/is-ilani/yapi-kredi-kobi-kredi-tahsis-yetkilisi-uzmani-2745225',</w:t>
+              <w:t xml:space="preserve"> 'https://www.kariyer.net/is-ilani/firma-bilgisi-gizli-satis-destek-uzmani-2182141',</w:t>
+            </w:r>
+            <w:r>
+              <w:br/>
+            </w:r>
+            <w:r>
+              <w:rPr>
+                <w:rStyle w:val="VerbatimChar"/>
+              </w:rPr>
+              <w:t xml:space="preserve"> 'https://www.kariyer.net/is-ilani/yapi-kredi-kobi-kredi-tahsis-yetkilisi-</w:t>
+            </w:r>
+            <w:r>
+              <w:rPr>
+                <w:rStyle w:val="VerbatimChar"/>
+              </w:rPr>
+              <w:lastRenderedPageBreak/>
+              <w:t>uzmani-2745225',</w:t>
             </w:r>
             <w:r>
               <w:br/>
@@ -2773,6 +2248,7 @@
               <w:rPr>
                 <w:rStyle w:val="VerbatimChar"/>
               </w:rPr>
+              <w:lastRenderedPageBreak/>
               <w:t xml:space="preserve"> 'https://www.kariyer.net/is-ilani/koton-magazacilik-tekstil-san-ve-tic-a-s-merchandise-planner-2737448',</w:t>
             </w:r>
             <w:r>
@@ -3016,6 +2492,7 @@
               <w:rPr>
                 <w:rStyle w:val="VerbatimChar"/>
               </w:rPr>
+              <w:lastRenderedPageBreak/>
               <w:t xml:space="preserve"> 'https://www.kariyer.net/is-ilani/ebebek-stok-planlama-uzman-yardimcisi-2763559',</w:t>
             </w:r>
             <w:r>
@@ -3232,22 +2709,23 @@
               <w:rPr>
                 <w:rStyle w:val="VerbatimChar"/>
               </w:rPr>
-              <w:t xml:space="preserve"> 'https://www.kariyer.net/is-ilani/bezmialem-vakif-universitesi-bt-risk-ve-</w:t>
-            </w:r>
-            <w:r>
-              <w:rPr>
-                <w:rStyle w:val="VerbatimChar"/>
-              </w:rPr>
-              <w:t>uyum-uzmani-2759080',</w:t>
-            </w:r>
-            <w:r>
-              <w:br/>
-            </w:r>
-            <w:r>
-              <w:rPr>
-                <w:rStyle w:val="VerbatimChar"/>
-              </w:rPr>
-              <w:t xml:space="preserve"> 'https://www.kariyer.net/is-ilani/ing-bank-a-s-topkapi-tuzel-bank-ticari-portf-yonetmeni-yrd-2758624',</w:t>
+              <w:t xml:space="preserve"> 'https://www.kariyer.net/is-ilani/bezmialem-vakif-universitesi-bt-risk-ve-uyum-uzmani-2759080',</w:t>
+            </w:r>
+            <w:r>
+              <w:br/>
+            </w:r>
+            <w:r>
+              <w:rPr>
+                <w:rStyle w:val="VerbatimChar"/>
+              </w:rPr>
+              <w:t xml:space="preserve"> 'https://www.kariyer.net/is-ilani/ing-bank-a-s-topkapi-tuzel-bank-ticari-</w:t>
+            </w:r>
+            <w:r>
+              <w:rPr>
+                <w:rStyle w:val="VerbatimChar"/>
+              </w:rPr>
+              <w:lastRenderedPageBreak/>
+              <w:t>portf-yonetmeni-yrd-2758624',</w:t>
             </w:r>
             <w:r>
               <w:br/>
@@ -3472,22 +2950,23 @@
               <w:rPr>
                 <w:rStyle w:val="VerbatimChar"/>
               </w:rPr>
-              <w:t xml:space="preserve"> 'https://www.kariyer.net/is-ilani/o-mega-kalite-laboratuvar-elemani-</w:t>
-            </w:r>
-            <w:r>
-              <w:rPr>
-                <w:rStyle w:val="VerbatimChar"/>
-              </w:rPr>
-              <w:t>2750558',</w:t>
-            </w:r>
-            <w:r>
-              <w:br/>
-            </w:r>
-            <w:r>
-              <w:rPr>
-                <w:rStyle w:val="VerbatimChar"/>
-              </w:rPr>
-              <w:t xml:space="preserve"> 'https://www.kariyer.net/is-ilani/ing-bank-a-s-maslak-tuzel-bank-ticari-portfoy-yonetici-yard-2750374',</w:t>
+              <w:t xml:space="preserve"> 'https://www.kariyer.net/is-ilani/o-mega-kalite-laboratuvar-elemani-2750558',</w:t>
+            </w:r>
+            <w:r>
+              <w:br/>
+            </w:r>
+            <w:r>
+              <w:rPr>
+                <w:rStyle w:val="VerbatimChar"/>
+              </w:rPr>
+              <w:t xml:space="preserve"> 'https://www.kariyer.net/is-ilani/ing-bank-a-s-maslak-tuzel-bank-ticari-</w:t>
+            </w:r>
+            <w:r>
+              <w:rPr>
+                <w:rStyle w:val="VerbatimChar"/>
+              </w:rPr>
+              <w:lastRenderedPageBreak/>
+              <w:t>portfoy-yonetici-yard-2750374',</w:t>
             </w:r>
             <w:r>
               <w:br/>
@@ -3721,6 +3200,7 @@
               <w:rPr>
                 <w:rStyle w:val="VerbatimChar"/>
               </w:rPr>
+              <w:lastRenderedPageBreak/>
               <w:t xml:space="preserve"> 'https://www.kariyer.net/is-ilani/queen-tarim-sanayi-ve-ticaret-a-s-ana-veri-uzman-yardimcisi-2737612',</w:t>
             </w:r>
             <w:r>
@@ -3946,6 +3426,7 @@
               <w:rPr>
                 <w:rStyle w:val="VerbatimChar"/>
               </w:rPr>
+              <w:lastRenderedPageBreak/>
               <w:t xml:space="preserve"> 'https://www.kariyer.net/is-ilani/turkcell-global-bilgi-veri-bilimi-uzmani-2734170',</w:t>
             </w:r>
             <w:r>
@@ -4162,22 +3643,23 @@
               <w:rPr>
                 <w:rStyle w:val="VerbatimChar"/>
               </w:rPr>
-              <w:t xml:space="preserve"> 'https://www.kariyer.net/is-ilani/tan-alize-kozmetik-ve-temizlik-urun-san-</w:t>
-            </w:r>
-            <w:r>
-              <w:rPr>
-                <w:rStyle w:val="VerbatimChar"/>
-              </w:rPr>
-              <w:t>ve-tic-a-s-uretim-muhendisi-2507314',</w:t>
-            </w:r>
-            <w:r>
-              <w:br/>
-            </w:r>
-            <w:r>
-              <w:rPr>
-                <w:rStyle w:val="VerbatimChar"/>
-              </w:rPr>
-              <w:t xml:space="preserve"> 'https://www.kariyer.net/is-ilani/mettler-toledo-tr-olcum-alet-tic-satis-ve-ser-hiz-veri-giris-analiz-uzmani-donemsel-2732780',</w:t>
+              <w:t xml:space="preserve"> 'https://www.kariyer.net/is-ilani/tan-alize-kozmetik-ve-temizlik-urun-san-ve-tic-a-s-uretim-muhendisi-2507314',</w:t>
+            </w:r>
+            <w:r>
+              <w:br/>
+            </w:r>
+            <w:r>
+              <w:rPr>
+                <w:rStyle w:val="VerbatimChar"/>
+              </w:rPr>
+              <w:t xml:space="preserve"> 'https://www.kariyer.net/is-ilani/mettler-toledo-tr-olcum-alet-tic-satis-ve-</w:t>
+            </w:r>
+            <w:r>
+              <w:rPr>
+                <w:rStyle w:val="VerbatimChar"/>
+              </w:rPr>
+              <w:lastRenderedPageBreak/>
+              <w:t>ser-hiz-veri-giris-analiz-uzmani-donemsel-2732780',</w:t>
             </w:r>
             <w:r>
               <w:br/>
@@ -4402,22 +3884,23 @@
               <w:rPr>
                 <w:rStyle w:val="VerbatimChar"/>
               </w:rPr>
-              <w:t xml:space="preserve"> 'https://www.kariyer.net/is-ilani/ck-enerji-yatirim-a-s-stratejik-planlama-</w:t>
-            </w:r>
-            <w:r>
-              <w:rPr>
-                <w:rStyle w:val="VerbatimChar"/>
-              </w:rPr>
-              <w:t>ve-analiz-uzmani-2742918',</w:t>
-            </w:r>
-            <w:r>
-              <w:br/>
-            </w:r>
-            <w:r>
-              <w:rPr>
-                <w:rStyle w:val="VerbatimChar"/>
-              </w:rPr>
-              <w:t xml:space="preserve"> 'https://www.kariyer.net/is-ilani/birevim-tasarruf-gayrimenkul-otomotiv-organizasyon-risk-yonetimi-supervizoru-2741660',</w:t>
+              <w:t xml:space="preserve"> 'https://www.kariyer.net/is-ilani/ck-enerji-yatirim-a-s-stratejik-planlama-ve-analiz-uzmani-2742918',</w:t>
+            </w:r>
+            <w:r>
+              <w:br/>
+            </w:r>
+            <w:r>
+              <w:rPr>
+                <w:rStyle w:val="VerbatimChar"/>
+              </w:rPr>
+              <w:t xml:space="preserve"> 'https://www.kariyer.net/is-ilani/birevim-tasarruf-gayrimenkul-otomotiv-</w:t>
+            </w:r>
+            <w:r>
+              <w:rPr>
+                <w:rStyle w:val="VerbatimChar"/>
+              </w:rPr>
+              <w:lastRenderedPageBreak/>
+              <w:t>organizasyon-risk-yonetimi-supervizoru-2741660',</w:t>
             </w:r>
             <w:r>
               <w:br/>
@@ -4642,22 +4125,23 @@
               <w:rPr>
                 <w:rStyle w:val="VerbatimChar"/>
               </w:rPr>
-              <w:t xml:space="preserve"> 'https://www.kariyer.net/is-ilani/ozel-entegre-is-sagligi-ve-guvenligi-</w:t>
-            </w:r>
-            <w:r>
-              <w:rPr>
-                <w:rStyle w:val="VerbatimChar"/>
-              </w:rPr>
-              <w:t>hizmetleri-a-a-b-sinifi-is-guvenligi-uzmani-sakarya-2701632',</w:t>
-            </w:r>
-            <w:r>
-              <w:br/>
-            </w:r>
-            <w:r>
-              <w:rPr>
-                <w:rStyle w:val="VerbatimChar"/>
-              </w:rPr>
-              <w:t xml:space="preserve"> 'https://www.kariyer.net/is-ilani/sektorun-oncu-kurulusu-urun-tohum-gelistirme-uzmani-2761555',</w:t>
+              <w:t xml:space="preserve"> 'https://www.kariyer.net/is-ilani/ozel-entegre-is-sagligi-ve-guvenligi-hizmetleri-a-a-b-sinifi-is-guvenligi-uzmani-sakarya-2701632',</w:t>
+            </w:r>
+            <w:r>
+              <w:br/>
+            </w:r>
+            <w:r>
+              <w:rPr>
+                <w:rStyle w:val="VerbatimChar"/>
+              </w:rPr>
+              <w:t xml:space="preserve"> 'https://www.kariyer.net/is-ilani/sektorun-oncu-kurulusu-urun-tohum-</w:t>
+            </w:r>
+            <w:r>
+              <w:rPr>
+                <w:rStyle w:val="VerbatimChar"/>
+              </w:rPr>
+              <w:lastRenderedPageBreak/>
+              <w:t>gelistirme-uzmani-2761555',</w:t>
             </w:r>
             <w:r>
               <w:br/>
@@ -4891,6 +4375,7 @@
               <w:rPr>
                 <w:rStyle w:val="VerbatimChar"/>
               </w:rPr>
+              <w:lastRenderedPageBreak/>
               <w:t xml:space="preserve"> 'https://www.kariyer.net/is-ilani/isik-tarim-urunleri-sanayi-ve-ticaret-a-s-isik-maliyet-analiz-sorumlusu-2727344',</w:t>
             </w:r>
             <w:r>
@@ -5107,22 +4592,23 @@
               <w:rPr>
                 <w:rStyle w:val="VerbatimChar"/>
               </w:rPr>
-              <w:t xml:space="preserve"> 'https://www.kariyer.net/is-ilani/dogus-otomotiv-yedek-parca-uzmani-vw-</w:t>
-            </w:r>
-            <w:r>
-              <w:rPr>
-                <w:rStyle w:val="VerbatimChar"/>
-              </w:rPr>
-              <w:t>ticari-arac-2759604',</w:t>
-            </w:r>
-            <w:r>
-              <w:br/>
-            </w:r>
-            <w:r>
-              <w:rPr>
-                <w:rStyle w:val="VerbatimChar"/>
-              </w:rPr>
-              <w:t xml:space="preserve"> 'https://www.kariyer.net/is-ilani/flo-magazacilik-ve-pazarlama-a-s-ticari-operasyonlar-butce-ve-planlama-muduru-2759598',</w:t>
+              <w:t xml:space="preserve"> 'https://www.kariyer.net/is-ilani/dogus-otomotiv-yedek-parca-uzmani-vw-ticari-arac-2759604',</w:t>
+            </w:r>
+            <w:r>
+              <w:br/>
+            </w:r>
+            <w:r>
+              <w:rPr>
+                <w:rStyle w:val="VerbatimChar"/>
+              </w:rPr>
+              <w:t xml:space="preserve"> 'https://www.kariyer.net/is-ilani/flo-magazacilik-ve-pazarlama-a-s-ticari-</w:t>
+            </w:r>
+            <w:r>
+              <w:rPr>
+                <w:rStyle w:val="VerbatimChar"/>
+              </w:rPr>
+              <w:lastRenderedPageBreak/>
+              <w:t>operasyonlar-butce-ve-planlama-muduru-2759598',</w:t>
             </w:r>
             <w:r>
               <w:br/>
@@ -5356,6 +4842,7 @@
               <w:rPr>
                 <w:rStyle w:val="VerbatimChar"/>
               </w:rPr>
+              <w:lastRenderedPageBreak/>
               <w:t xml:space="preserve"> 'https://www.kariyer.net/is-ilani/hattusa-vacation-thermal-club-ankara-muhasebe-elemani-2751021',</w:t>
             </w:r>
             <w:r>
@@ -5590,6 +5077,7 @@
               <w:rPr>
                 <w:rStyle w:val="VerbatimChar"/>
               </w:rPr>
+              <w:lastRenderedPageBreak/>
               <w:t xml:space="preserve"> 'https://www.kariyer.net/is-ilani/br-magazacilik-tic-a-s-e-ticaret-uzmani-2756570',</w:t>
             </w:r>
             <w:r>
@@ -5815,22 +5303,23 @@
               <w:rPr>
                 <w:rStyle w:val="VerbatimChar"/>
               </w:rPr>
-              <w:t xml:space="preserve"> 'https://www.kariyer.net/is-ilani/turkun-holding-a-s-kalite-kontrol-</w:t>
-            </w:r>
-            <w:r>
-              <w:rPr>
-                <w:rStyle w:val="VerbatimChar"/>
-              </w:rPr>
-              <w:t>muhendisi-2745017',</w:t>
-            </w:r>
-            <w:r>
-              <w:br/>
-            </w:r>
-            <w:r>
-              <w:rPr>
-                <w:rStyle w:val="VerbatimChar"/>
-              </w:rPr>
-              <w:t xml:space="preserve"> 'https://www.kariyer.net/is-ilani/sektorunde-lider-firma-veri-analiz-uzmani-2494269',</w:t>
+              <w:t xml:space="preserve"> 'https://www.kariyer.net/is-ilani/turkun-holding-a-s-kalite-kontrol-muhendisi-2745017',</w:t>
+            </w:r>
+            <w:r>
+              <w:br/>
+            </w:r>
+            <w:r>
+              <w:rPr>
+                <w:rStyle w:val="VerbatimChar"/>
+              </w:rPr>
+              <w:t xml:space="preserve"> 'https://www.kariyer.net/is-ilani/sektorunde-lider-firma-veri-analiz-uzmani-</w:t>
+            </w:r>
+            <w:r>
+              <w:rPr>
+                <w:rStyle w:val="VerbatimChar"/>
+              </w:rPr>
+              <w:lastRenderedPageBreak/>
+              <w:t>2494269',</w:t>
             </w:r>
             <w:r>
               <w:br/>
@@ -6064,6 +5553,7 @@
               <w:rPr>
                 <w:rStyle w:val="VerbatimChar"/>
               </w:rPr>
+              <w:lastRenderedPageBreak/>
               <w:t xml:space="preserve"> 'https://www.kariyer.net/is-ilani/autorola-motorlu-arac-acik-arttirma-tic-as-data-analyst-2754428',</w:t>
             </w:r>
             <w:r>
@@ -6280,13 +5770,7 @@
               <w:rPr>
                 <w:rStyle w:val="VerbatimChar"/>
               </w:rPr>
-              <w:t xml:space="preserve"> 'https://www.kariyer.net/is-ilani/sertplas-oto-yan-san-ve-tic-a-s-kalite-</w:t>
-            </w:r>
-            <w:r>
-              <w:rPr>
-                <w:rStyle w:val="VerbatimChar"/>
-              </w:rPr>
-              <w:t>uzmani-2678987',</w:t>
+              <w:t xml:space="preserve"> 'https://www.kariyer.net/is-ilani/sertplas-oto-yan-san-ve-tic-a-s-kalite-uzmani-2678987',</w:t>
             </w:r>
             <w:r>
               <w:br/>
@@ -6304,6 +5788,7 @@
               <w:rPr>
                 <w:rStyle w:val="VerbatimChar"/>
               </w:rPr>
+              <w:lastRenderedPageBreak/>
               <w:t xml:space="preserve"> 'https://www.kariyer.net/is-ilani/oto-cig-a-s-kalite-kontrol-gorevlisi-2752781',</w:t>
             </w:r>
             <w:r>
@@ -6529,6 +6014,7 @@
               <w:rPr>
                 <w:rStyle w:val="VerbatimChar"/>
               </w:rPr>
+              <w:lastRenderedPageBreak/>
               <w:t xml:space="preserve"> 'https://www.kariyer.net/is-ilani/dardanel-butce-raporlama-ve-kontrol-uzmani-2750139',</w:t>
             </w:r>
             <w:r>
@@ -6745,22 +6231,23 @@
               <w:rPr>
                 <w:rStyle w:val="VerbatimChar"/>
               </w:rPr>
-              <w:t xml:space="preserve"> 'https://www.kariyer.net/is-ilani/synlab-laboratuvarlari-lojistik-</w:t>
-            </w:r>
-            <w:r>
-              <w:rPr>
-                <w:rStyle w:val="VerbatimChar"/>
-              </w:rPr>
-              <w:t>yoneticisi-2749311',</w:t>
-            </w:r>
-            <w:r>
-              <w:br/>
-            </w:r>
-            <w:r>
-              <w:rPr>
-                <w:rStyle w:val="VerbatimChar"/>
-              </w:rPr>
-              <w:t xml:space="preserve"> 'https://www.kariyer.net/is-ilani/evidea-tedarik-zinciri-is-gelistirme-uzmani-uzman-yrd-2739429',</w:t>
+              <w:t xml:space="preserve"> 'https://www.kariyer.net/is-ilani/synlab-laboratuvarlari-lojistik-yoneticisi-2749311',</w:t>
+            </w:r>
+            <w:r>
+              <w:br/>
+            </w:r>
+            <w:r>
+              <w:rPr>
+                <w:rStyle w:val="VerbatimChar"/>
+              </w:rPr>
+              <w:t xml:space="preserve"> 'https://www.kariyer.net/is-ilani/evidea-tedarik-zinciri-is-gelistirme-</w:t>
+            </w:r>
+            <w:r>
+              <w:rPr>
+                <w:rStyle w:val="VerbatimChar"/>
+              </w:rPr>
+              <w:lastRenderedPageBreak/>
+              <w:t>uzmani-uzman-yrd-2739429',</w:t>
             </w:r>
             <w:r>
               <w:br/>
@@ -7012,6 +6499,7 @@
               <w:rPr>
                 <w:rStyle w:val="VerbatimChar"/>
               </w:rPr>
+              <w:lastRenderedPageBreak/>
               <w:t xml:space="preserve"> 'https://www.kariyer.net/is-ilani/ugur-okullari-anonim-sirketi-ilkokul-egitim-koordinatoru-2688077',</w:t>
             </w:r>
             <w:r>
@@ -7237,7 +6725,14 @@
               <w:rPr>
                 <w:rStyle w:val="VerbatimChar"/>
               </w:rPr>
-              <w:t xml:space="preserve"> 'https://www.kariyer.net/is-ilani/adeka-ilac-san-ve-tic-a-s-crm-uzman-yardimcisi-2743097',</w:t>
+              <w:t xml:space="preserve"> 'https://www.kariyer.net/is-ilani/adeka-ilac-san-ve-tic-a-s-crm-uzman-</w:t>
+            </w:r>
+            <w:r>
+              <w:rPr>
+                <w:rStyle w:val="VerbatimChar"/>
+              </w:rPr>
+              <w:lastRenderedPageBreak/>
+              <w:t>yardimcisi-2743097',</w:t>
             </w:r>
             <w:r>
               <w:br/>
@@ -7462,22 +6957,23 @@
               <w:rPr>
                 <w:rStyle w:val="VerbatimChar"/>
               </w:rPr>
-              <w:t xml:space="preserve"> 'https://www.kariyer.net/is-ilani/lc-waikiki-sap-abap-yazilim-uzmani-</w:t>
-            </w:r>
-            <w:r>
-              <w:rPr>
-                <w:rStyle w:val="VerbatimChar"/>
-              </w:rPr>
-              <w:t>2684926',</w:t>
-            </w:r>
-            <w:r>
-              <w:br/>
-            </w:r>
-            <w:r>
-              <w:rPr>
-                <w:rStyle w:val="VerbatimChar"/>
-              </w:rPr>
-              <w:t xml:space="preserve"> 'https://www.kariyer.net/is-ilani/kaynak-holding-a-s-butce-ve-raporlama-uzmani-2735720',</w:t>
+              <w:t xml:space="preserve"> 'https://www.kariyer.net/is-ilani/lc-waikiki-sap-abap-yazilim-uzmani-2684926',</w:t>
+            </w:r>
+            <w:r>
+              <w:br/>
+            </w:r>
+            <w:r>
+              <w:rPr>
+                <w:rStyle w:val="VerbatimChar"/>
+              </w:rPr>
+              <w:t xml:space="preserve"> 'https://www.kariyer.net/is-ilani/kaynak-holding-a-s-butce-ve-raporlama-</w:t>
+            </w:r>
+            <w:r>
+              <w:rPr>
+                <w:rStyle w:val="VerbatimChar"/>
+              </w:rPr>
+              <w:lastRenderedPageBreak/>
+              <w:t>uzmani-2735720',</w:t>
             </w:r>
             <w:r>
               <w:br/>
@@ -7702,22 +7198,23 @@
               <w:rPr>
                 <w:rStyle w:val="VerbatimChar"/>
               </w:rPr>
-              <w:t xml:space="preserve"> 'https://www.kariyer.net/is-ilani/papillon-istanbul-iletisim-ve-bilisim-</w:t>
-            </w:r>
-            <w:r>
-              <w:rPr>
-                <w:rStyle w:val="VerbatimChar"/>
-              </w:rPr>
-              <w:t>hizmetleri-l-analiz-ve-raporlama-uzmani-2731196',</w:t>
-            </w:r>
-            <w:r>
-              <w:br/>
-            </w:r>
-            <w:r>
-              <w:rPr>
-                <w:rStyle w:val="VerbatimChar"/>
-              </w:rPr>
-              <w:t xml:space="preserve"> 'https://www.kariyer.net/is-ilani/ddfs-online-magazacilik-anonim-sirketi-butce-planlama-kidemli-uzman-2726386',</w:t>
+              <w:t xml:space="preserve"> 'https://www.kariyer.net/is-ilani/papillon-istanbul-iletisim-ve-bilisim-hizmetleri-l-analiz-ve-raporlama-uzmani-2731196',</w:t>
+            </w:r>
+            <w:r>
+              <w:br/>
+            </w:r>
+            <w:r>
+              <w:rPr>
+                <w:rStyle w:val="VerbatimChar"/>
+              </w:rPr>
+              <w:t xml:space="preserve"> 'https://www.kariyer.net/is-ilani/ddfs-online-magazacilik-anonim-sirketi-</w:t>
+            </w:r>
+            <w:r>
+              <w:rPr>
+                <w:rStyle w:val="VerbatimChar"/>
+              </w:rPr>
+              <w:lastRenderedPageBreak/>
+              <w:t>butce-planlama-kidemli-uzman-2726386',</w:t>
             </w:r>
             <w:r>
               <w:br/>
@@ -7942,22 +7439,23 @@
               <w:rPr>
                 <w:rStyle w:val="VerbatimChar"/>
               </w:rPr>
-              <w:t xml:space="preserve"> 'https://www.kariyer.net/is-ilani/koc-sistem-bilgi-ve-iletisim-hizmetleri-</w:t>
-            </w:r>
-            <w:r>
-              <w:rPr>
-                <w:rStyle w:val="VerbatimChar"/>
-              </w:rPr>
-              <w:t>anonim-sir-bilgi-guvenligi-surec-danismani-2702115',</w:t>
-            </w:r>
-            <w:r>
-              <w:br/>
-            </w:r>
-            <w:r>
-              <w:rPr>
-                <w:rStyle w:val="VerbatimChar"/>
-              </w:rPr>
-              <w:t xml:space="preserve"> 'https://www.kariyer.net/is-ilani/kalekim-kimyevi-maddeler-sanayi-ve-ticaret-a-s-arge-yoneticisi-2653529',</w:t>
+              <w:t xml:space="preserve"> 'https://www.kariyer.net/is-ilani/koc-sistem-bilgi-ve-iletisim-hizmetleri-anonim-sir-bilgi-guvenligi-surec-danismani-2702115',</w:t>
+            </w:r>
+            <w:r>
+              <w:br/>
+            </w:r>
+            <w:r>
+              <w:rPr>
+                <w:rStyle w:val="VerbatimChar"/>
+              </w:rPr>
+              <w:t xml:space="preserve"> 'https://www.kariyer.net/is-ilani/kalekim-kimyevi-maddeler-sanayi-ve-</w:t>
+            </w:r>
+            <w:r>
+              <w:rPr>
+                <w:rStyle w:val="VerbatimChar"/>
+              </w:rPr>
+              <w:lastRenderedPageBreak/>
+              <w:t>ticaret-a-s-arge-yoneticisi-2653529',</w:t>
             </w:r>
             <w:r>
               <w:br/>
@@ -8191,6 +7689,7 @@
               <w:rPr>
                 <w:rStyle w:val="VerbatimChar"/>
               </w:rPr>
+              <w:lastRenderedPageBreak/>
               <w:t xml:space="preserve"> 'https://www.kariyer.net/is-ilani/br-magazacilik-tic-a-s-is-sagligi-ve-guvenligi-uzmani-2685738',</w:t>
             </w:r>
             <w:r>
@@ -8422,47 +7921,20 @@
     </w:p>
     <w:p>
       <w:r>
-        <w:t>Burada</w:t>
-      </w:r>
-      <w:r>
-        <w:t xml:space="preserve"> </w:t>
-      </w:r>
-      <w:r>
-        <w:t>analizde</w:t>
-      </w:r>
-      <w:r>
-        <w:t xml:space="preserve"> </w:t>
-      </w:r>
-      <w:r>
-        <w:t>potansiyel</w:t>
-      </w:r>
-      <w:r>
-        <w:t xml:space="preserve"> </w:t>
-      </w:r>
-      <w:r>
-        <w:t>olarak</w:t>
-      </w:r>
-      <w:r>
-        <w:t xml:space="preserve"> kullanacağımız tüm ilan link</w:t>
-      </w:r>
-      <w:r>
-        <w:t>lerine erişmiş bulunmaktayız.</w:t>
+        <w:lastRenderedPageBreak/>
+        <w:t>Burada analizde potansiyel olarak kullanacağımız tüm ilan linklerine erişmiş bulunmaktayız.</w:t>
       </w:r>
     </w:p>
     <w:tbl>
       <w:tblPr>
-        <w:tblStyle w:val="TableGrid"/>
+        <w:tblStyle w:val="TabloKlavuzu"/>
         <w:tblW w:w="0" w:type="auto"/>
-        <w:tblLook w:val="04A0"/>
+        <w:tblLook w:val="04A0" w:firstRow="1" w:lastRow="0" w:firstColumn="1" w:lastColumn="0" w:noHBand="0" w:noVBand="1"/>
       </w:tblPr>
       <w:tblGrid>
         <w:gridCol w:w="9622"/>
       </w:tblGrid>
       <w:tr>
-        <w:tblPrEx>
-          <w:tblW w:w="0" w:type="auto"/>
-          <w:tblLook w:val="04A0"/>
-        </w:tblPrEx>
         <w:tc>
           <w:tcPr>
             <w:tcW w:w="9622" w:type="dxa"/>
@@ -8482,13 +7954,7 @@
               <w:rPr>
                 <w:rStyle w:val="NormalTok"/>
               </w:rPr>
-              <w:t xml:space="preserve"> </w:t>
-            </w:r>
-            <w:r>
-              <w:rPr>
-                <w:rStyle w:val="NormalTok"/>
-              </w:rPr>
-              <w:t>pickle</w:t>
+              <w:t xml:space="preserve"> pickle</w:t>
             </w:r>
           </w:p>
           <w:p>
@@ -8529,43 +7995,19 @@
               <w:rPr>
                 <w:rStyle w:val="StringTok"/>
               </w:rPr>
-              <w:t>'</w:t>
+              <w:t>'urls.pkl'</w:t>
+            </w:r>
+            <w:r>
+              <w:rPr>
+                <w:rStyle w:val="NormalTok"/>
+              </w:rPr>
+              <w:t xml:space="preserve">, </w:t>
             </w:r>
             <w:r>
               <w:rPr>
                 <w:rStyle w:val="StringTok"/>
               </w:rPr>
-              <w:t>urls.pkl</w:t>
-            </w:r>
-            <w:r>
-              <w:rPr>
-                <w:rStyle w:val="StringTok"/>
-              </w:rPr>
-              <w:t>'</w:t>
-            </w:r>
-            <w:r>
-              <w:rPr>
-                <w:rStyle w:val="NormalTok"/>
-              </w:rPr>
-              <w:t xml:space="preserve">, </w:t>
-            </w:r>
-            <w:r>
-              <w:rPr>
-                <w:rStyle w:val="StringTok"/>
-              </w:rPr>
-              <w:t>'</w:t>
-            </w:r>
-            <w:r>
-              <w:rPr>
-                <w:rStyle w:val="StringTok"/>
-              </w:rPr>
-              <w:t>wb</w:t>
-            </w:r>
-            <w:r>
-              <w:rPr>
-                <w:rStyle w:val="StringTok"/>
-              </w:rPr>
-              <w:t>'</w:t>
+              <w:t>'wb'</w:t>
             </w:r>
             <w:r>
               <w:rPr>
@@ -8592,31 +8034,7 @@
               <w:rPr>
                 <w:rStyle w:val="NormalTok"/>
               </w:rPr>
-              <w:t xml:space="preserve">    </w:t>
-            </w:r>
-            <w:r>
-              <w:rPr>
-                <w:rStyle w:val="NormalTok"/>
-              </w:rPr>
-              <w:t>pickle.dump</w:t>
-            </w:r>
-            <w:r>
-              <w:rPr>
-                <w:rStyle w:val="NormalTok"/>
-              </w:rPr>
-              <w:t>(</w:t>
-            </w:r>
-            <w:r>
-              <w:rPr>
-                <w:rStyle w:val="NormalTok"/>
-              </w:rPr>
-              <w:t>urls</w:t>
-            </w:r>
-            <w:r>
-              <w:rPr>
-                <w:rStyle w:val="NormalTok"/>
-              </w:rPr>
-              <w:t>, f)</w:t>
+              <w:t xml:space="preserve">    pickle.dump(urls, f)</w:t>
             </w:r>
           </w:p>
         </w:tc>
@@ -8640,74 +8058,38 @@
         </w:sectPr>
       </w:pPr>
       <w:r>
-        <w:t>Burada</w:t>
-      </w:r>
-      <w:r>
-        <w:t xml:space="preserve"> </w:t>
-      </w:r>
-      <w:r>
-        <w:t>ise</w:t>
-      </w:r>
-      <w:r>
-        <w:t xml:space="preserve"> </w:t>
-      </w:r>
-      <w:r>
-        <w:t>url</w:t>
-      </w:r>
-      <w:r>
-        <w:t xml:space="preserve"> </w:t>
-      </w:r>
-      <w:r>
-        <w:t>variable'ını</w:t>
-      </w:r>
-      <w:r>
-        <w:t xml:space="preserve"> farklı bir scripte kullanabilmek için pickle ile saklıyoruz. Farklı bir scriptte bu ilanlara ait olan tüm ilan içeriklerini çekeceğiz.</w:t>
+        <w:t>Burada ise url variable'ını farklı bir scripte kullanabilmek için pickle ile saklıyoruz. Farklı bir scriptte bu ilanlara ait olan tüm ilan içeriklerini çekeceğiz.</w:t>
       </w:r>
     </w:p>
     <w:p>
       <w:pPr>
-        <w:pStyle w:val="Heading1"/>
+        <w:pStyle w:val="Balk1"/>
       </w:pPr>
       <w:bookmarkStart w:id="1" w:name="selenium-ile-kariyer.net-verilerini-çekm"/>
       <w:r>
-        <w:t xml:space="preserve">Selenium </w:t>
+        <w:lastRenderedPageBreak/>
+        <w:t>kariyer.net verilerini</w:t>
       </w:r>
       <w:r>
-        <w:t>ile</w:t>
-      </w:r>
-      <w:r>
-        <w:t xml:space="preserve"> kariyer.net </w:t>
-      </w:r>
-      <w:r>
-        <w:t>verilerini</w:t>
-      </w:r>
-      <w:r>
-        <w:t xml:space="preserve"> çekme</w:t>
+        <w:t>n içeriklerine erişme</w:t>
       </w:r>
     </w:p>
     <w:bookmarkEnd w:id="1"/>
     <w:p>
       <w:r>
-        <w:t>Selenium web sayfaları üzerinden otomasyon, test senaryoları yazmayı sağlayan bir kütüphanedir. Python dışında pek çok programlama dili ile kullanılabilir. Burada Selenium kullanma sebebim kariyer.net web sayfasının dinamik bir arayüzü olması sebebiyle say</w:t>
-      </w:r>
-      <w:r>
-        <w:t>fa açıldıktan sonra ekrana yansayacak verileri alabilmektir. Bu sayede daha çok veriyi eksiksiz ve doğru bir şekilde erişebilmiş olacağım.</w:t>
+        <w:t>Selenium web sayfaları üzerinden otomasyon, test senaryoları yazmayı sağlayan bir kütüphanedir. Python dışında pek çok programlama dili ile kullanılabilir. Burada Selenium kullanma sebebim kariyer.net web sayfasının dinamik bir arayüzü olması sebebiyle sayfa açıldıktan sonra ekrana yansayacak verileri alabilmektir. Bu sayede daha çok veriyi eksiksiz ve doğru bir şekilde erişebilmiş olacağım.</w:t>
       </w:r>
     </w:p>
     <w:tbl>
       <w:tblPr>
-        <w:tblStyle w:val="TableGrid"/>
+        <w:tblStyle w:val="TabloKlavuzu"/>
         <w:tblW w:w="0" w:type="auto"/>
-        <w:tblLook w:val="04A0"/>
+        <w:tblLook w:val="04A0" w:firstRow="1" w:lastRow="0" w:firstColumn="1" w:lastColumn="0" w:noHBand="0" w:noVBand="1"/>
       </w:tblPr>
       <w:tblGrid>
         <w:gridCol w:w="9622"/>
       </w:tblGrid>
       <w:tr>
-        <w:tblPrEx>
-          <w:tblW w:w="0" w:type="auto"/>
-          <w:tblLook w:val="04A0"/>
-        </w:tblPrEx>
         <w:tc>
           <w:tcPr>
             <w:tcW w:w="9622" w:type="dxa"/>
@@ -8720,25 +8102,7 @@
               <w:rPr>
                 <w:rStyle w:val="CommentTok"/>
               </w:rPr>
-              <w:t xml:space="preserve">#Gerekli </w:t>
-            </w:r>
-            <w:r>
-              <w:rPr>
-                <w:rStyle w:val="CommentTok"/>
-              </w:rPr>
-              <w:t>fonksiyonları</w:t>
-            </w:r>
-            <w:r>
-              <w:rPr>
-                <w:rStyle w:val="CommentTok"/>
-              </w:rPr>
-              <w:t xml:space="preserve"> import </w:t>
-            </w:r>
-            <w:r>
-              <w:rPr>
-                <w:rStyle w:val="CommentTok"/>
-              </w:rPr>
-              <w:t>edelim</w:t>
+              <w:t>#Gerekli fonksiyonları import edelim</w:t>
             </w:r>
             <w:r>
               <w:br/>
@@ -8994,18 +8358,14 @@
     </w:p>
     <w:tbl>
       <w:tblPr>
-        <w:tblStyle w:val="TableGrid"/>
+        <w:tblStyle w:val="TabloKlavuzu"/>
         <w:tblW w:w="0" w:type="auto"/>
-        <w:tblLook w:val="04A0"/>
+        <w:tblLook w:val="04A0" w:firstRow="1" w:lastRow="0" w:firstColumn="1" w:lastColumn="0" w:noHBand="0" w:noVBand="1"/>
       </w:tblPr>
       <w:tblGrid>
         <w:gridCol w:w="9622"/>
       </w:tblGrid>
       <w:tr>
-        <w:tblPrEx>
-          <w:tblW w:w="0" w:type="auto"/>
-          <w:tblLook w:val="04A0"/>
-        </w:tblPrEx>
         <w:tc>
           <w:tcPr>
             <w:tcW w:w="9622" w:type="dxa"/>
@@ -9018,13 +8378,7 @@
               <w:rPr>
                 <w:rStyle w:val="NormalTok"/>
               </w:rPr>
-              <w:t>driver_path</w:t>
-            </w:r>
-            <w:r>
-              <w:rPr>
-                <w:rStyle w:val="NormalTok"/>
-              </w:rPr>
-              <w:t xml:space="preserve"> = </w:t>
+              <w:t xml:space="preserve">driver_path = </w:t>
             </w:r>
             <w:r>
               <w:rPr>
@@ -9036,19 +8390,7 @@
               <w:rPr>
                 <w:rStyle w:val="CommentTok"/>
               </w:rPr>
-              <w:t xml:space="preserve">#webdriver.exe </w:t>
-            </w:r>
-            <w:r>
-              <w:rPr>
-                <w:rStyle w:val="CommentTok"/>
-              </w:rPr>
-              <w:t>konumunu</w:t>
-            </w:r>
-            <w:r>
-              <w:rPr>
-                <w:rStyle w:val="CommentTok"/>
-              </w:rPr>
-              <w:t xml:space="preserve"> göstermeliyiz. </w:t>
+              <w:t xml:space="preserve">#webdriver.exe konumunu göstermeliyiz. </w:t>
             </w:r>
             <w:r>
               <w:br/>
@@ -9198,18 +8540,14 @@
     </w:p>
     <w:tbl>
       <w:tblPr>
-        <w:tblStyle w:val="TableGrid"/>
+        <w:tblStyle w:val="TabloKlavuzu"/>
         <w:tblW w:w="0" w:type="auto"/>
-        <w:tblLook w:val="04A0"/>
+        <w:tblLook w:val="04A0" w:firstRow="1" w:lastRow="0" w:firstColumn="1" w:lastColumn="0" w:noHBand="0" w:noVBand="1"/>
       </w:tblPr>
       <w:tblGrid>
         <w:gridCol w:w="9622"/>
       </w:tblGrid>
       <w:tr>
-        <w:tblPrEx>
-          <w:tblW w:w="0" w:type="auto"/>
-          <w:tblLook w:val="04A0"/>
-        </w:tblPrEx>
         <w:tc>
           <w:tcPr>
             <w:tcW w:w="9622" w:type="dxa"/>
@@ -9222,13 +8560,8 @@
               <w:rPr>
                 <w:rStyle w:val="NormalTok"/>
               </w:rPr>
-              <w:t>pozisyon</w:t>
-            </w:r>
-            <w:r>
-              <w:rPr>
-                <w:rStyle w:val="NormalTok"/>
-              </w:rPr>
-              <w:t>=[]</w:t>
+              <w:lastRenderedPageBreak/>
+              <w:t>pozisyon=[]</w:t>
             </w:r>
             <w:r>
               <w:br/>
@@ -9246,58 +8579,34 @@
               <w:rPr>
                 <w:rStyle w:val="NormalTok"/>
               </w:rPr>
-              <w:t>firma</w:t>
-            </w:r>
-            <w:r>
-              <w:rPr>
-                <w:rStyle w:val="NormalTok"/>
-              </w:rPr>
-              <w:t>=[]</w:t>
-            </w:r>
-            <w:r>
-              <w:br/>
-            </w:r>
-            <w:r>
-              <w:rPr>
-                <w:rStyle w:val="NormalTok"/>
-              </w:rPr>
-              <w:t>metin</w:t>
-            </w:r>
-            <w:r>
-              <w:rPr>
-                <w:rStyle w:val="NormalTok"/>
-              </w:rPr>
-              <w:t>=[]</w:t>
-            </w:r>
-            <w:r>
-              <w:br/>
-            </w:r>
-            <w:r>
-              <w:rPr>
-                <w:rStyle w:val="NormalTok"/>
-              </w:rPr>
-              <w:t>b_sayisi</w:t>
-            </w:r>
-            <w:r>
-              <w:rPr>
-                <w:rStyle w:val="NormalTok"/>
-              </w:rPr>
-              <w:t>=[]</w:t>
-            </w:r>
-            <w:r>
-              <w:br/>
-            </w:r>
-            <w:r>
-              <w:rPr>
-                <w:rStyle w:val="NormalTok"/>
-              </w:rPr>
-              <w:t>g_sayisi</w:t>
-            </w:r>
-            <w:r>
-              <w:rPr>
-                <w:rStyle w:val="NormalTok"/>
-              </w:rPr>
-              <w:t>=[]</w:t>
+              <w:t>firma=[]</w:t>
+            </w:r>
+            <w:r>
+              <w:br/>
+            </w:r>
+            <w:r>
+              <w:rPr>
+                <w:rStyle w:val="NormalTok"/>
+              </w:rPr>
+              <w:t>metin=[]</w:t>
+            </w:r>
+            <w:r>
+              <w:br/>
+            </w:r>
+            <w:r>
+              <w:rPr>
+                <w:rStyle w:val="NormalTok"/>
+              </w:rPr>
+              <w:t>b_sayisi=[]</w:t>
+            </w:r>
+            <w:r>
+              <w:br/>
+            </w:r>
+            <w:r>
+              <w:rPr>
+                <w:rStyle w:val="NormalTok"/>
+              </w:rPr>
+              <w:t>g_sayisi=[]</w:t>
             </w:r>
             <w:r>
               <w:br/>
@@ -9324,19 +8633,7 @@
               <w:rPr>
                 <w:rStyle w:val="NormalTok"/>
               </w:rPr>
-              <w:t>KriterDF</w:t>
-            </w:r>
-            <w:r>
-              <w:rPr>
-                <w:rStyle w:val="NormalTok"/>
-              </w:rPr>
-              <w:t>=[</w:t>
-            </w:r>
-            <w:r>
-              <w:rPr>
-                <w:rStyle w:val="NormalTok"/>
-              </w:rPr>
-              <w:t>]</w:t>
+              <w:t>KriterDF=[]</w:t>
             </w:r>
             <w:r>
               <w:br/>
@@ -9362,47 +8659,19 @@
         <w:t>B</w:t>
       </w:r>
       <w:r>
-        <w:t xml:space="preserve">u </w:t>
-      </w:r>
-      <w:r>
-        <w:t>variable'lara</w:t>
-      </w:r>
-      <w:r>
-        <w:t xml:space="preserve"> </w:t>
-      </w:r>
-      <w:r>
-        <w:t>istenilen</w:t>
-      </w:r>
-      <w:r>
-        <w:t xml:space="preserve"> </w:t>
-      </w:r>
-      <w:r>
-        <w:t>bilgiler</w:t>
-      </w:r>
-      <w:r>
-        <w:t xml:space="preserve"> </w:t>
-      </w:r>
-      <w:r>
-        <w:t>eklenecektir.Bu</w:t>
-      </w:r>
-      <w:r>
-        <w:t xml:space="preserve"> sebeble önceden tanınması programatik açıdan gerekmektedir.</w:t>
+        <w:t>u variable'lara istenilen bilgiler eklenecektir.Bu sebeble önceden tanınması programatik açıdan gerekmektedir.</w:t>
       </w:r>
     </w:p>
     <w:tbl>
       <w:tblPr>
-        <w:tblStyle w:val="TableGrid"/>
+        <w:tblStyle w:val="TabloKlavuzu"/>
         <w:tblW w:w="0" w:type="auto"/>
-        <w:tblLook w:val="04A0"/>
+        <w:tblLook w:val="04A0" w:firstRow="1" w:lastRow="0" w:firstColumn="1" w:lastColumn="0" w:noHBand="0" w:noVBand="1"/>
       </w:tblPr>
       <w:tblGrid>
         <w:gridCol w:w="9622"/>
       </w:tblGrid>
       <w:tr>
-        <w:tblPrEx>
-          <w:tblW w:w="0" w:type="auto"/>
-          <w:tblLook w:val="04A0"/>
-        </w:tblPrEx>
         <w:tc>
           <w:tcPr>
             <w:tcW w:w="9622" w:type="dxa"/>
@@ -9421,25 +8690,451 @@
               <w:rPr>
                 <w:rStyle w:val="NormalTok"/>
               </w:rPr>
-              <w:t xml:space="preserve"> </w:t>
-            </w:r>
-            <w:r>
-              <w:rPr>
-                <w:rStyle w:val="NormalTok"/>
-              </w:rPr>
-              <w:t>url</w:t>
-            </w:r>
-            <w:r>
-              <w:rPr>
-                <w:rStyle w:val="NormalTok"/>
-              </w:rPr>
-              <w:t xml:space="preserve"> in </w:t>
-            </w:r>
-            <w:r>
-              <w:rPr>
-                <w:rStyle w:val="NormalTok"/>
-              </w:rPr>
-              <w:t>urls</w:t>
+              <w:t xml:space="preserve"> url in urls:</w:t>
+            </w:r>
+            <w:r>
+              <w:br/>
+            </w:r>
+            <w:r>
+              <w:rPr>
+                <w:rStyle w:val="NormalTok"/>
+              </w:rPr>
+              <w:t xml:space="preserve">    driver.get(url)</w:t>
+            </w:r>
+            <w:r>
+              <w:br/>
+            </w:r>
+            <w:r>
+              <w:rPr>
+                <w:rStyle w:val="NormalTok"/>
+              </w:rPr>
+              <w:t xml:space="preserve">    time.sleep(</w:t>
+            </w:r>
+            <w:r>
+              <w:rPr>
+                <w:rStyle w:val="FloatTok"/>
+              </w:rPr>
+              <w:t>0.5</w:t>
+            </w:r>
+            <w:r>
+              <w:rPr>
+                <w:rStyle w:val="NormalTok"/>
+              </w:rPr>
+              <w:t>)</w:t>
+            </w:r>
+            <w:r>
+              <w:br/>
+            </w:r>
+            <w:r>
+              <w:rPr>
+                <w:rStyle w:val="NormalTok"/>
+              </w:rPr>
+              <w:t xml:space="preserve">    driver.execute_script(</w:t>
+            </w:r>
+            <w:r>
+              <w:rPr>
+                <w:rStyle w:val="StringTok"/>
+              </w:rPr>
+              <w:t>"window.scrollTo(0,700)"</w:t>
+            </w:r>
+            <w:r>
+              <w:rPr>
+                <w:rStyle w:val="NormalTok"/>
+              </w:rPr>
+              <w:t>)</w:t>
+            </w:r>
+            <w:r>
+              <w:br/>
+            </w:r>
+            <w:r>
+              <w:rPr>
+                <w:rStyle w:val="NormalTok"/>
+              </w:rPr>
+              <w:t xml:space="preserve">    time.sleep(</w:t>
+            </w:r>
+            <w:r>
+              <w:rPr>
+                <w:rStyle w:val="FloatTok"/>
+              </w:rPr>
+              <w:t>0.5</w:t>
+            </w:r>
+            <w:r>
+              <w:rPr>
+                <w:rStyle w:val="NormalTok"/>
+              </w:rPr>
+              <w:t>)</w:t>
+            </w:r>
+            <w:r>
+              <w:br/>
+            </w:r>
+            <w:r>
+              <w:rPr>
+                <w:rStyle w:val="NormalTok"/>
+              </w:rPr>
+              <w:t xml:space="preserve">    driver.execute_script(</w:t>
+            </w:r>
+            <w:r>
+              <w:rPr>
+                <w:rStyle w:val="StringTok"/>
+              </w:rPr>
+              <w:t>"window.scrollTo(0,1000)"</w:t>
+            </w:r>
+            <w:r>
+              <w:rPr>
+                <w:rStyle w:val="NormalTok"/>
+              </w:rPr>
+              <w:t>)</w:t>
+            </w:r>
+            <w:r>
+              <w:br/>
+            </w:r>
+            <w:r>
+              <w:rPr>
+                <w:rStyle w:val="NormalTok"/>
+              </w:rPr>
+              <w:t xml:space="preserve">    time.sleep(</w:t>
+            </w:r>
+            <w:r>
+              <w:rPr>
+                <w:rStyle w:val="FloatTok"/>
+              </w:rPr>
+              <w:t>0.5</w:t>
+            </w:r>
+            <w:r>
+              <w:rPr>
+                <w:rStyle w:val="NormalTok"/>
+              </w:rPr>
+              <w:t>)</w:t>
+            </w:r>
+            <w:r>
+              <w:br/>
+            </w:r>
+            <w:r>
+              <w:rPr>
+                <w:rStyle w:val="NormalTok"/>
+              </w:rPr>
+              <w:t xml:space="preserve">    driver.execute_script(</w:t>
+            </w:r>
+            <w:r>
+              <w:rPr>
+                <w:rStyle w:val="StringTok"/>
+              </w:rPr>
+              <w:t>"window.scrollTo(0,1300)"</w:t>
+            </w:r>
+            <w:r>
+              <w:rPr>
+                <w:rStyle w:val="NormalTok"/>
+              </w:rPr>
+              <w:t>)</w:t>
+            </w:r>
+            <w:r>
+              <w:br/>
+            </w:r>
+            <w:r>
+              <w:rPr>
+                <w:rStyle w:val="NormalTok"/>
+              </w:rPr>
+              <w:t xml:space="preserve">    time.sleep(</w:t>
+            </w:r>
+            <w:r>
+              <w:rPr>
+                <w:rStyle w:val="FloatTok"/>
+              </w:rPr>
+              <w:t>0.2</w:t>
+            </w:r>
+            <w:r>
+              <w:rPr>
+                <w:rStyle w:val="NormalTok"/>
+              </w:rPr>
+              <w:t>)</w:t>
+            </w:r>
+            <w:r>
+              <w:br/>
+            </w:r>
+            <w:r>
+              <w:rPr>
+                <w:rStyle w:val="NormalTok"/>
+              </w:rPr>
+              <w:t xml:space="preserve">    driver.execute_script(</w:t>
+            </w:r>
+            <w:r>
+              <w:rPr>
+                <w:rStyle w:val="StringTok"/>
+              </w:rPr>
+              <w:t>"window.scrollTo(0,1600)"</w:t>
+            </w:r>
+            <w:r>
+              <w:rPr>
+                <w:rStyle w:val="NormalTok"/>
+              </w:rPr>
+              <w:t>)</w:t>
+            </w:r>
+            <w:r>
+              <w:br/>
+            </w:r>
+            <w:r>
+              <w:rPr>
+                <w:rStyle w:val="NormalTok"/>
+              </w:rPr>
+              <w:t xml:space="preserve">    time.sleep(</w:t>
+            </w:r>
+            <w:r>
+              <w:rPr>
+                <w:rStyle w:val="FloatTok"/>
+              </w:rPr>
+              <w:t>0.2</w:t>
+            </w:r>
+            <w:r>
+              <w:rPr>
+                <w:rStyle w:val="NormalTok"/>
+              </w:rPr>
+              <w:t>)</w:t>
+            </w:r>
+            <w:r>
+              <w:br/>
+            </w:r>
+            <w:r>
+              <w:rPr>
+                <w:rStyle w:val="NormalTok"/>
+              </w:rPr>
+              <w:t xml:space="preserve">    driver.execute_script(</w:t>
+            </w:r>
+            <w:r>
+              <w:rPr>
+                <w:rStyle w:val="StringTok"/>
+              </w:rPr>
+              <w:t>"window.scrollTo(0,1800)"</w:t>
+            </w:r>
+            <w:r>
+              <w:rPr>
+                <w:rStyle w:val="NormalTok"/>
+              </w:rPr>
+              <w:t>)</w:t>
+            </w:r>
+            <w:r>
+              <w:br/>
+            </w:r>
+            <w:r>
+              <w:rPr>
+                <w:rStyle w:val="NormalTok"/>
+              </w:rPr>
+              <w:t xml:space="preserve">    time.sleep(</w:t>
+            </w:r>
+            <w:r>
+              <w:rPr>
+                <w:rStyle w:val="FloatTok"/>
+              </w:rPr>
+              <w:t>0.2</w:t>
+            </w:r>
+            <w:r>
+              <w:rPr>
+                <w:rStyle w:val="NormalTok"/>
+              </w:rPr>
+              <w:t>)</w:t>
+            </w:r>
+            <w:r>
+              <w:br/>
+            </w:r>
+            <w:r>
+              <w:rPr>
+                <w:rStyle w:val="NormalTok"/>
+              </w:rPr>
+              <w:t xml:space="preserve">    driver.execute_script(</w:t>
+            </w:r>
+            <w:r>
+              <w:rPr>
+                <w:rStyle w:val="StringTok"/>
+              </w:rPr>
+              <w:t>"window.scrollTo(0,2300)"</w:t>
+            </w:r>
+            <w:r>
+              <w:rPr>
+                <w:rStyle w:val="NormalTok"/>
+              </w:rPr>
+              <w:t>)</w:t>
+            </w:r>
+            <w:r>
+              <w:br/>
+            </w:r>
+            <w:r>
+              <w:rPr>
+                <w:rStyle w:val="NormalTok"/>
+              </w:rPr>
+              <w:t xml:space="preserve">    time.sleep(</w:t>
+            </w:r>
+            <w:r>
+              <w:rPr>
+                <w:rStyle w:val="DecValTok"/>
+              </w:rPr>
+              <w:t>4</w:t>
+            </w:r>
+            <w:r>
+              <w:rPr>
+                <w:rStyle w:val="NormalTok"/>
+              </w:rPr>
+              <w:t>)</w:t>
+            </w:r>
+            <w:r>
+              <w:br/>
+            </w:r>
+            <w:r>
+              <w:rPr>
+                <w:rStyle w:val="NormalTok"/>
+              </w:rPr>
+              <w:t xml:space="preserve">    driver.execute_script(</w:t>
+            </w:r>
+            <w:r>
+              <w:rPr>
+                <w:rStyle w:val="StringTok"/>
+              </w:rPr>
+              <w:t>"window.scrollTo(0,1000)"</w:t>
+            </w:r>
+            <w:r>
+              <w:rPr>
+                <w:rStyle w:val="NormalTok"/>
+              </w:rPr>
+              <w:t xml:space="preserve">)  </w:t>
+            </w:r>
+            <w:r>
+              <w:br/>
+            </w:r>
+            <w:r>
+              <w:rPr>
+                <w:rStyle w:val="NormalTok"/>
+              </w:rPr>
+              <w:t xml:space="preserve">    kriterler = {</w:t>
+            </w:r>
+            <w:r>
+              <w:br/>
+            </w:r>
+            <w:r>
+              <w:rPr>
+                <w:rStyle w:val="NormalTok"/>
+              </w:rPr>
+              <w:t xml:space="preserve">        </w:t>
+            </w:r>
+            <w:r>
+              <w:rPr>
+                <w:rStyle w:val="StringTok"/>
+              </w:rPr>
+              <w:t>"bir"</w:t>
+            </w:r>
+            <w:r>
+              <w:rPr>
+                <w:rStyle w:val="NormalTok"/>
+              </w:rPr>
+              <w:t>: driver.find_elements_by_class_name(</w:t>
+            </w:r>
+            <w:r>
+              <w:rPr>
+                <w:rStyle w:val="StringTok"/>
+              </w:rPr>
+              <w:t>"col-4"</w:t>
+            </w:r>
+            <w:r>
+              <w:rPr>
+                <w:rStyle w:val="NormalTok"/>
+              </w:rPr>
+              <w:t>),</w:t>
+            </w:r>
+            <w:r>
+              <w:br/>
+            </w:r>
+            <w:r>
+              <w:rPr>
+                <w:rStyle w:val="NormalTok"/>
+              </w:rPr>
+              <w:t xml:space="preserve">        </w:t>
+            </w:r>
+            <w:r>
+              <w:rPr>
+                <w:rStyle w:val="CommentTok"/>
+              </w:rPr>
+              <w:t>"iki"</w:t>
+            </w:r>
+            <w:r>
+              <w:rPr>
+                <w:rStyle w:val="NormalTok"/>
+              </w:rPr>
+              <w:t>: driver.find_elements_by_class_name(</w:t>
+            </w:r>
+            <w:r>
+              <w:rPr>
+                <w:rStyle w:val="StringTok"/>
+              </w:rPr>
+              <w:t>"col-12"</w:t>
+            </w:r>
+            <w:r>
+              <w:rPr>
+                <w:rStyle w:val="NormalTok"/>
+              </w:rPr>
+              <w:t>)</w:t>
+            </w:r>
+            <w:r>
+              <w:br/>
+            </w:r>
+            <w:r>
+              <w:rPr>
+                <w:rStyle w:val="NormalTok"/>
+              </w:rPr>
+              <w:t xml:space="preserve">    }</w:t>
+            </w:r>
+            <w:r>
+              <w:br/>
+            </w:r>
+            <w:r>
+              <w:rPr>
+                <w:rStyle w:val="NormalTok"/>
+              </w:rPr>
+              <w:t xml:space="preserve">    </w:t>
+            </w:r>
+            <w:r>
+              <w:rPr>
+                <w:rStyle w:val="KeywordTok"/>
+              </w:rPr>
+              <w:t>try</w:t>
+            </w:r>
+            <w:r>
+              <w:rPr>
+                <w:rStyle w:val="NormalTok"/>
+              </w:rPr>
+              <w:t xml:space="preserve">: </w:t>
+            </w:r>
+            <w:r>
+              <w:br/>
+            </w:r>
+            <w:r>
+              <w:rPr>
+                <w:rStyle w:val="NormalTok"/>
+              </w:rPr>
+              <w:t xml:space="preserve">        pozisyon = pozisyon + [driver.find_element_by_id(</w:t>
+            </w:r>
+            <w:r>
+              <w:rPr>
+                <w:rStyle w:val="StringTok"/>
+              </w:rPr>
+              <w:t>"jobTitle"</w:t>
+            </w:r>
+            <w:r>
+              <w:rPr>
+                <w:rStyle w:val="NormalTok"/>
+              </w:rPr>
+              <w:t>).text]</w:t>
+            </w:r>
+            <w:r>
+              <w:br/>
+            </w:r>
+            <w:r>
+              <w:rPr>
+                <w:rStyle w:val="NormalTok"/>
+              </w:rPr>
+              <w:t xml:space="preserve">    </w:t>
+            </w:r>
+            <w:r>
+              <w:rPr>
+                <w:rStyle w:val="KeywordTok"/>
+              </w:rPr>
+              <w:t>except</w:t>
             </w:r>
             <w:r>
               <w:rPr>
@@ -9454,22 +9149,13 @@
               <w:rPr>
                 <w:rStyle w:val="NormalTok"/>
               </w:rPr>
-              <w:t xml:space="preserve">    driver.get(url)</w:t>
-            </w:r>
-            <w:r>
-              <w:br/>
-            </w:r>
-            <w:r>
-              <w:rPr>
-                <w:rStyle w:val="NormalTok"/>
-              </w:rPr>
-              <w:t xml:space="preserve">    time.sleep(</w:t>
-            </w:r>
-            <w:r>
-              <w:rPr>
-                <w:rStyle w:val="FloatTok"/>
-              </w:rPr>
-              <w:t>0.5</w:t>
+              <w:t xml:space="preserve">        pozisyon.append(</w:t>
+            </w:r>
+            <w:r>
+              <w:rPr>
+                <w:rStyle w:val="OtherTok"/>
+              </w:rPr>
+              <w:t>None</w:t>
             </w:r>
             <w:r>
               <w:rPr>
@@ -9484,13 +9170,76 @@
               <w:rPr>
                 <w:rStyle w:val="NormalTok"/>
               </w:rPr>
-              <w:t xml:space="preserve">    driver.execute_script(</w:t>
+              <w:t xml:space="preserve">    </w:t>
+            </w:r>
+            <w:r>
+              <w:rPr>
+                <w:rStyle w:val="KeywordTok"/>
+              </w:rPr>
+              <w:t>try</w:t>
+            </w:r>
+            <w:r>
+              <w:rPr>
+                <w:rStyle w:val="NormalTok"/>
+              </w:rPr>
+              <w:t>:</w:t>
+            </w:r>
+            <w:r>
+              <w:br/>
+            </w:r>
+            <w:r>
+              <w:rPr>
+                <w:rStyle w:val="NormalTok"/>
+              </w:rPr>
+              <w:t xml:space="preserve">        city  = city  + [driver.find_element_by_id(</w:t>
             </w:r>
             <w:r>
               <w:rPr>
                 <w:rStyle w:val="StringTok"/>
               </w:rPr>
-              <w:t>"window.scrollTo(0,700)"</w:t>
+              <w:t>"jobCity"</w:t>
+            </w:r>
+            <w:r>
+              <w:rPr>
+                <w:rStyle w:val="NormalTok"/>
+              </w:rPr>
+              <w:t>).text]</w:t>
+            </w:r>
+            <w:r>
+              <w:br/>
+            </w:r>
+            <w:r>
+              <w:rPr>
+                <w:rStyle w:val="NormalTok"/>
+              </w:rPr>
+              <w:t xml:space="preserve">    </w:t>
+            </w:r>
+            <w:r>
+              <w:rPr>
+                <w:rStyle w:val="KeywordTok"/>
+              </w:rPr>
+              <w:t>except</w:t>
+            </w:r>
+            <w:r>
+              <w:rPr>
+                <w:rStyle w:val="NormalTok"/>
+              </w:rPr>
+              <w:t>:</w:t>
+            </w:r>
+            <w:r>
+              <w:br/>
+            </w:r>
+            <w:r>
+              <w:rPr>
+                <w:rStyle w:val="NormalTok"/>
+              </w:rPr>
+              <w:t xml:space="preserve">        city.append(</w:t>
+            </w:r>
+            <w:r>
+              <w:rPr>
+                <w:rStyle w:val="OtherTok"/>
+              </w:rPr>
+              <w:t>None</w:t>
             </w:r>
             <w:r>
               <w:rPr>
@@ -9505,13 +9254,76 @@
               <w:rPr>
                 <w:rStyle w:val="NormalTok"/>
               </w:rPr>
-              <w:t xml:space="preserve">    time.sleep(</w:t>
-            </w:r>
-            <w:r>
-              <w:rPr>
-                <w:rStyle w:val="FloatTok"/>
-              </w:rPr>
-              <w:t>0.5</w:t>
+              <w:t xml:space="preserve">    </w:t>
+            </w:r>
+            <w:r>
+              <w:rPr>
+                <w:rStyle w:val="KeywordTok"/>
+              </w:rPr>
+              <w:t>try</w:t>
+            </w:r>
+            <w:r>
+              <w:rPr>
+                <w:rStyle w:val="NormalTok"/>
+              </w:rPr>
+              <w:t>:</w:t>
+            </w:r>
+            <w:r>
+              <w:br/>
+            </w:r>
+            <w:r>
+              <w:rPr>
+                <w:rStyle w:val="NormalTok"/>
+              </w:rPr>
+              <w:t xml:space="preserve">        firma = firma + [driver.find_element_by_id(</w:t>
+            </w:r>
+            <w:r>
+              <w:rPr>
+                <w:rStyle w:val="StringTok"/>
+              </w:rPr>
+              <w:t>"jobCompany"</w:t>
+            </w:r>
+            <w:r>
+              <w:rPr>
+                <w:rStyle w:val="NormalTok"/>
+              </w:rPr>
+              <w:t>).text]</w:t>
+            </w:r>
+            <w:r>
+              <w:br/>
+            </w:r>
+            <w:r>
+              <w:rPr>
+                <w:rStyle w:val="NormalTok"/>
+              </w:rPr>
+              <w:t xml:space="preserve">    </w:t>
+            </w:r>
+            <w:r>
+              <w:rPr>
+                <w:rStyle w:val="KeywordTok"/>
+              </w:rPr>
+              <w:t>except</w:t>
+            </w:r>
+            <w:r>
+              <w:rPr>
+                <w:rStyle w:val="NormalTok"/>
+              </w:rPr>
+              <w:t>:</w:t>
+            </w:r>
+            <w:r>
+              <w:br/>
+            </w:r>
+            <w:r>
+              <w:rPr>
+                <w:rStyle w:val="NormalTok"/>
+              </w:rPr>
+              <w:t xml:space="preserve">        firma.append(</w:t>
+            </w:r>
+            <w:r>
+              <w:rPr>
+                <w:rStyle w:val="OtherTok"/>
+              </w:rPr>
+              <w:t>None</w:t>
             </w:r>
             <w:r>
               <w:rPr>
@@ -9526,349 +9338,34 @@
               <w:rPr>
                 <w:rStyle w:val="NormalTok"/>
               </w:rPr>
-              <w:t xml:space="preserve">    driver.execute_script(</w:t>
+              <w:t xml:space="preserve">    </w:t>
+            </w:r>
+            <w:r>
+              <w:rPr>
+                <w:rStyle w:val="KeywordTok"/>
+              </w:rPr>
+              <w:t>try</w:t>
+            </w:r>
+            <w:r>
+              <w:rPr>
+                <w:rStyle w:val="NormalTok"/>
+              </w:rPr>
+              <w:t>:</w:t>
+            </w:r>
+            <w:r>
+              <w:br/>
+            </w:r>
+            <w:r>
+              <w:rPr>
+                <w:rStyle w:val="NormalTok"/>
+              </w:rPr>
+              <w:t xml:space="preserve">        metin = metin + [driver.find_element_by_id(</w:t>
             </w:r>
             <w:r>
               <w:rPr>
                 <w:rStyle w:val="StringTok"/>
               </w:rPr>
-              <w:t>"window.scrollTo(0,1000)"</w:t>
-            </w:r>
-            <w:r>
-              <w:rPr>
-                <w:rStyle w:val="NormalTok"/>
-              </w:rPr>
-              <w:t>)</w:t>
-            </w:r>
-            <w:r>
-              <w:br/>
-            </w:r>
-            <w:r>
-              <w:rPr>
-                <w:rStyle w:val="NormalTok"/>
-              </w:rPr>
-              <w:t xml:space="preserve">    time.sleep(</w:t>
-            </w:r>
-            <w:r>
-              <w:rPr>
-                <w:rStyle w:val="FloatTok"/>
-              </w:rPr>
-              <w:t>0.5</w:t>
-            </w:r>
-            <w:r>
-              <w:rPr>
-                <w:rStyle w:val="NormalTok"/>
-              </w:rPr>
-              <w:t>)</w:t>
-            </w:r>
-            <w:r>
-              <w:br/>
-            </w:r>
-            <w:r>
-              <w:rPr>
-                <w:rStyle w:val="NormalTok"/>
-              </w:rPr>
-              <w:t xml:space="preserve">    driver.execute_script(</w:t>
-            </w:r>
-            <w:r>
-              <w:rPr>
-                <w:rStyle w:val="StringTok"/>
-              </w:rPr>
-              <w:t>"window.scrollTo(0,1300)"</w:t>
-            </w:r>
-            <w:r>
-              <w:rPr>
-                <w:rStyle w:val="NormalTok"/>
-              </w:rPr>
-              <w:t>)</w:t>
-            </w:r>
-            <w:r>
-              <w:br/>
-            </w:r>
-            <w:r>
-              <w:rPr>
-                <w:rStyle w:val="NormalTok"/>
-              </w:rPr>
-              <w:t xml:space="preserve">    time.sleep(</w:t>
-            </w:r>
-            <w:r>
-              <w:rPr>
-                <w:rStyle w:val="FloatTok"/>
-              </w:rPr>
-              <w:t>0.2</w:t>
-            </w:r>
-            <w:r>
-              <w:rPr>
-                <w:rStyle w:val="NormalTok"/>
-              </w:rPr>
-              <w:t>)</w:t>
-            </w:r>
-            <w:r>
-              <w:br/>
-            </w:r>
-            <w:r>
-              <w:rPr>
-                <w:rStyle w:val="NormalTok"/>
-              </w:rPr>
-              <w:t xml:space="preserve">    driver.execute_script(</w:t>
-            </w:r>
-            <w:r>
-              <w:rPr>
-                <w:rStyle w:val="StringTok"/>
-              </w:rPr>
-              <w:t>"window.scrollTo(0,1600)"</w:t>
-            </w:r>
-            <w:r>
-              <w:rPr>
-                <w:rStyle w:val="NormalTok"/>
-              </w:rPr>
-              <w:t>)</w:t>
-            </w:r>
-            <w:r>
-              <w:br/>
-            </w:r>
-            <w:r>
-              <w:rPr>
-                <w:rStyle w:val="NormalTok"/>
-              </w:rPr>
-              <w:t xml:space="preserve">    time.sleep(</w:t>
-            </w:r>
-            <w:r>
-              <w:rPr>
-                <w:rStyle w:val="FloatTok"/>
-              </w:rPr>
-              <w:t>0.2</w:t>
-            </w:r>
-            <w:r>
-              <w:rPr>
-                <w:rStyle w:val="NormalTok"/>
-              </w:rPr>
-              <w:t>)</w:t>
-            </w:r>
-            <w:r>
-              <w:br/>
-            </w:r>
-            <w:r>
-              <w:rPr>
-                <w:rStyle w:val="NormalTok"/>
-              </w:rPr>
-              <w:t xml:space="preserve">    driver.execute_script(</w:t>
-            </w:r>
-            <w:r>
-              <w:rPr>
-                <w:rStyle w:val="StringTok"/>
-              </w:rPr>
-              <w:t>"window.scrollTo(0,1800)"</w:t>
-            </w:r>
-            <w:r>
-              <w:rPr>
-                <w:rStyle w:val="NormalTok"/>
-              </w:rPr>
-              <w:t>)</w:t>
-            </w:r>
-            <w:r>
-              <w:br/>
-            </w:r>
-            <w:r>
-              <w:rPr>
-                <w:rStyle w:val="NormalTok"/>
-              </w:rPr>
-              <w:t xml:space="preserve">    time.sleep(</w:t>
-            </w:r>
-            <w:r>
-              <w:rPr>
-                <w:rStyle w:val="FloatTok"/>
-              </w:rPr>
-              <w:t>0.2</w:t>
-            </w:r>
-            <w:r>
-              <w:rPr>
-                <w:rStyle w:val="NormalTok"/>
-              </w:rPr>
-              <w:t>)</w:t>
-            </w:r>
-            <w:r>
-              <w:br/>
-            </w:r>
-            <w:r>
-              <w:rPr>
-                <w:rStyle w:val="NormalTok"/>
-              </w:rPr>
-              <w:t xml:space="preserve">    driver.execute_script(</w:t>
-            </w:r>
-            <w:r>
-              <w:rPr>
-                <w:rStyle w:val="StringTok"/>
-              </w:rPr>
-              <w:t>"window.scrollTo(0,2300)"</w:t>
-            </w:r>
-            <w:r>
-              <w:rPr>
-                <w:rStyle w:val="NormalTok"/>
-              </w:rPr>
-              <w:t>)</w:t>
-            </w:r>
-            <w:r>
-              <w:br/>
-            </w:r>
-            <w:r>
-              <w:rPr>
-                <w:rStyle w:val="NormalTok"/>
-              </w:rPr>
-              <w:t xml:space="preserve">    time.sleep(</w:t>
-            </w:r>
-            <w:r>
-              <w:rPr>
-                <w:rStyle w:val="DecValTok"/>
-              </w:rPr>
-              <w:t>4</w:t>
-            </w:r>
-            <w:r>
-              <w:rPr>
-                <w:rStyle w:val="NormalTok"/>
-              </w:rPr>
-              <w:t>)</w:t>
-            </w:r>
-            <w:r>
-              <w:br/>
-            </w:r>
-            <w:r>
-              <w:rPr>
-                <w:rStyle w:val="NormalTok"/>
-              </w:rPr>
-              <w:t xml:space="preserve">    driver.execute_script(</w:t>
-            </w:r>
-            <w:r>
-              <w:rPr>
-                <w:rStyle w:val="StringTok"/>
-              </w:rPr>
-              <w:t>"window.scrollTo(0,1000)"</w:t>
-            </w:r>
-            <w:r>
-              <w:rPr>
-                <w:rStyle w:val="NormalTok"/>
-              </w:rPr>
-              <w:t xml:space="preserve">)  </w:t>
-            </w:r>
-            <w:r>
-              <w:br/>
-            </w:r>
-            <w:r>
-              <w:rPr>
-                <w:rStyle w:val="NormalTok"/>
-              </w:rPr>
-              <w:t xml:space="preserve">    kriterler = {</w:t>
-            </w:r>
-            <w:r>
-              <w:br/>
-            </w:r>
-            <w:r>
-              <w:rPr>
-                <w:rStyle w:val="NormalTok"/>
-              </w:rPr>
-              <w:t xml:space="preserve">        </w:t>
-            </w:r>
-            <w:r>
-              <w:rPr>
-                <w:rStyle w:val="StringTok"/>
-              </w:rPr>
-              <w:t>"bir"</w:t>
-            </w:r>
-            <w:r>
-              <w:rPr>
-                <w:rStyle w:val="NormalTok"/>
-              </w:rPr>
-              <w:t>: driver.find_elements_by_class_name(</w:t>
-            </w:r>
-            <w:r>
-              <w:rPr>
-                <w:rStyle w:val="StringTok"/>
-              </w:rPr>
-              <w:t>"col-4"</w:t>
-            </w:r>
-            <w:r>
-              <w:rPr>
-                <w:rStyle w:val="NormalTok"/>
-              </w:rPr>
-              <w:t>),</w:t>
-            </w:r>
-            <w:r>
-              <w:br/>
-            </w:r>
-            <w:r>
-              <w:rPr>
-                <w:rStyle w:val="NormalTok"/>
-              </w:rPr>
-              <w:t xml:space="preserve">        </w:t>
-            </w:r>
-            <w:r>
-              <w:rPr>
-                <w:rStyle w:val="CommentTok"/>
-              </w:rPr>
-              <w:t>"iki"</w:t>
-            </w:r>
-            <w:r>
-              <w:rPr>
-                <w:rStyle w:val="NormalTok"/>
-              </w:rPr>
-              <w:t>: driver.find_elements_by_class_name(</w:t>
-            </w:r>
-            <w:r>
-              <w:rPr>
-                <w:rStyle w:val="StringTok"/>
-              </w:rPr>
-              <w:t>"col-12"</w:t>
-            </w:r>
-            <w:r>
-              <w:rPr>
-                <w:rStyle w:val="NormalTok"/>
-              </w:rPr>
-              <w:t>)</w:t>
-            </w:r>
-            <w:r>
-              <w:br/>
-            </w:r>
-            <w:r>
-              <w:rPr>
-                <w:rStyle w:val="NormalTok"/>
-              </w:rPr>
-              <w:t xml:space="preserve">    }</w:t>
-            </w:r>
-            <w:r>
-              <w:br/>
-            </w:r>
-            <w:r>
-              <w:rPr>
-                <w:rStyle w:val="NormalTok"/>
-              </w:rPr>
-              <w:t xml:space="preserve">    </w:t>
-            </w:r>
-            <w:r>
-              <w:rPr>
-                <w:rStyle w:val="KeywordTok"/>
-              </w:rPr>
-              <w:t>try</w:t>
-            </w:r>
-            <w:r>
-              <w:rPr>
-                <w:rStyle w:val="NormalTok"/>
-              </w:rPr>
-              <w:t xml:space="preserve">: </w:t>
-            </w:r>
-            <w:r>
-              <w:br/>
-            </w:r>
-            <w:r>
-              <w:rPr>
-                <w:rStyle w:val="NormalTok"/>
-              </w:rPr>
-              <w:t xml:space="preserve">        pozisyon = pozisyon + [driver.find_element_by_id(</w:t>
-            </w:r>
-            <w:r>
-              <w:rPr>
-                <w:rStyle w:val="StringTok"/>
-              </w:rPr>
-              <w:t>"jobTitle"</w:t>
+              <w:t>"divIlanSablon"</w:t>
             </w:r>
             <w:r>
               <w:rPr>
@@ -9883,258 +9380,7 @@
               <w:rPr>
                 <w:rStyle w:val="NormalTok"/>
               </w:rPr>
-              <w:t xml:space="preserve">    </w:t>
-            </w:r>
-            <w:r>
-              <w:rPr>
-                <w:rStyle w:val="KeywordTok"/>
-              </w:rPr>
-              <w:t>except</w:t>
-            </w:r>
-            <w:r>
-              <w:rPr>
-                <w:rStyle w:val="NormalTok"/>
-              </w:rPr>
-              <w:t>:</w:t>
-            </w:r>
-            <w:r>
-              <w:br/>
-            </w:r>
-            <w:r>
-              <w:rPr>
-                <w:rStyle w:val="NormalTok"/>
-              </w:rPr>
-              <w:t xml:space="preserve">        pozisyon.append(</w:t>
-            </w:r>
-            <w:r>
-              <w:rPr>
-                <w:rStyle w:val="OtherTok"/>
-              </w:rPr>
-              <w:t>None</w:t>
-            </w:r>
-            <w:r>
-              <w:rPr>
-                <w:rStyle w:val="NormalTok"/>
-              </w:rPr>
-              <w:t>)</w:t>
-            </w:r>
-            <w:r>
-              <w:br/>
-            </w:r>
-            <w:r>
-              <w:rPr>
-                <w:rStyle w:val="NormalTok"/>
-              </w:rPr>
-              <w:t xml:space="preserve">    </w:t>
-            </w:r>
-            <w:r>
-              <w:rPr>
-                <w:rStyle w:val="KeywordTok"/>
-              </w:rPr>
-              <w:t>try</w:t>
-            </w:r>
-            <w:r>
-              <w:rPr>
-                <w:rStyle w:val="NormalTok"/>
-              </w:rPr>
-              <w:t>:</w:t>
-            </w:r>
-            <w:r>
-              <w:br/>
-            </w:r>
-            <w:r>
-              <w:rPr>
-                <w:rStyle w:val="NormalTok"/>
-              </w:rPr>
-              <w:t xml:space="preserve">        city  = city  + [driver.find_element_by_id(</w:t>
-            </w:r>
-            <w:r>
-              <w:rPr>
-                <w:rStyle w:val="StringTok"/>
-              </w:rPr>
-              <w:t>"jobCity"</w:t>
-            </w:r>
-            <w:r>
-              <w:rPr>
-                <w:rStyle w:val="NormalTok"/>
-              </w:rPr>
-              <w:t>).text]</w:t>
-            </w:r>
-            <w:r>
-              <w:br/>
-            </w:r>
-            <w:r>
-              <w:rPr>
-                <w:rStyle w:val="NormalTok"/>
-              </w:rPr>
-              <w:t xml:space="preserve">    </w:t>
-            </w:r>
-            <w:r>
-              <w:rPr>
-                <w:rStyle w:val="KeywordTok"/>
-              </w:rPr>
-              <w:t>except</w:t>
-            </w:r>
-            <w:r>
-              <w:rPr>
-                <w:rStyle w:val="NormalTok"/>
-              </w:rPr>
-              <w:t>:</w:t>
-            </w:r>
-            <w:r>
-              <w:br/>
-            </w:r>
-            <w:r>
-              <w:rPr>
-                <w:rStyle w:val="NormalTok"/>
-              </w:rPr>
-              <w:t xml:space="preserve">        city.append(</w:t>
-            </w:r>
-            <w:r>
-              <w:rPr>
-                <w:rStyle w:val="OtherTok"/>
-              </w:rPr>
-              <w:t>None</w:t>
-            </w:r>
-            <w:r>
-              <w:rPr>
-                <w:rStyle w:val="NormalTok"/>
-              </w:rPr>
-              <w:t>)</w:t>
-            </w:r>
-            <w:r>
-              <w:br/>
-            </w:r>
-            <w:r>
-              <w:rPr>
-                <w:rStyle w:val="NormalTok"/>
-              </w:rPr>
-              <w:t xml:space="preserve">    </w:t>
-            </w:r>
-            <w:r>
-              <w:rPr>
-                <w:rStyle w:val="KeywordTok"/>
-              </w:rPr>
-              <w:t>try</w:t>
-            </w:r>
-            <w:r>
-              <w:rPr>
-                <w:rStyle w:val="NormalTok"/>
-              </w:rPr>
-              <w:t>:</w:t>
-            </w:r>
-            <w:r>
-              <w:br/>
-            </w:r>
-            <w:r>
-              <w:rPr>
-                <w:rStyle w:val="NormalTok"/>
-              </w:rPr>
-              <w:t xml:space="preserve">        firma = firma + [driver.find_element_by_id(</w:t>
-            </w:r>
-            <w:r>
-              <w:rPr>
-                <w:rStyle w:val="StringTok"/>
-              </w:rPr>
-              <w:t>"jobCompany"</w:t>
-            </w:r>
-            <w:r>
-              <w:rPr>
-                <w:rStyle w:val="NormalTok"/>
-              </w:rPr>
-              <w:t>).text]</w:t>
-            </w:r>
-            <w:r>
-              <w:br/>
-            </w:r>
-            <w:r>
-              <w:rPr>
-                <w:rStyle w:val="NormalTok"/>
-              </w:rPr>
-              <w:t xml:space="preserve">    </w:t>
-            </w:r>
-            <w:r>
-              <w:rPr>
-                <w:rStyle w:val="KeywordTok"/>
-              </w:rPr>
-              <w:t>except</w:t>
-            </w:r>
-            <w:r>
-              <w:rPr>
-                <w:rStyle w:val="NormalTok"/>
-              </w:rPr>
-              <w:t>:</w:t>
-            </w:r>
-            <w:r>
-              <w:br/>
-            </w:r>
-            <w:r>
-              <w:rPr>
-                <w:rStyle w:val="NormalTok"/>
-              </w:rPr>
-              <w:t xml:space="preserve">        firma.append(</w:t>
-            </w:r>
-            <w:r>
-              <w:rPr>
-                <w:rStyle w:val="OtherTok"/>
-              </w:rPr>
-              <w:t>None</w:t>
-            </w:r>
-            <w:r>
-              <w:rPr>
-                <w:rStyle w:val="NormalTok"/>
-              </w:rPr>
-              <w:t>)</w:t>
-            </w:r>
-            <w:r>
-              <w:br/>
-            </w:r>
-            <w:r>
-              <w:rPr>
-                <w:rStyle w:val="NormalTok"/>
-              </w:rPr>
-              <w:t xml:space="preserve">    </w:t>
-            </w:r>
-            <w:r>
-              <w:rPr>
-                <w:rStyle w:val="KeywordTok"/>
-              </w:rPr>
-              <w:t>try</w:t>
-            </w:r>
-            <w:r>
-              <w:rPr>
-                <w:rStyle w:val="NormalTok"/>
-              </w:rPr>
-              <w:t>:</w:t>
-            </w:r>
-            <w:r>
-              <w:br/>
-            </w:r>
-            <w:r>
-              <w:rPr>
-                <w:rStyle w:val="NormalTok"/>
-              </w:rPr>
-              <w:t xml:space="preserve">        metin = metin + [driver.find_element_by_id(</w:t>
-            </w:r>
-            <w:r>
-              <w:rPr>
-                <w:rStyle w:val="StringTok"/>
-              </w:rPr>
-              <w:t>"divIlanSablon"</w:t>
-            </w:r>
-            <w:r>
-              <w:rPr>
-                <w:rStyle w:val="NormalTok"/>
-              </w:rPr>
-              <w:t>).text]</w:t>
-            </w:r>
-            <w:r>
-              <w:br/>
-            </w:r>
-            <w:r>
-              <w:rPr>
-                <w:rStyle w:val="NormalTok"/>
-              </w:rPr>
+              <w:lastRenderedPageBreak/>
               <w:t xml:space="preserve">    </w:t>
             </w:r>
             <w:r>
@@ -10632,39 +9878,30 @@
         <w:rPr>
           <w:rStyle w:val="NormalTok"/>
         </w:rPr>
+        <w:lastRenderedPageBreak/>
         <w:t xml:space="preserve">        </w:t>
       </w:r>
     </w:p>
     <w:p>
       <w:r>
-        <w:t>Burada selenium her bir url'ye tek tek giderek bu urller içinden ilg</w:t>
-      </w:r>
-      <w:r>
-        <w:t>ili html tag'inden text bilgisini bir değişkene ekler.Bu değişkenin bulunmadığı durumda NaN(missing) veri ekleyerek diğer variableri bulmaya devam eder.</w:t>
+        <w:t>Burada selenium her bir url'ye tek tek giderek bu urller içinden ilgili html tag'inden text bilgisini bir değişkene ekler.Bu değişkenin bulunmadığı durumda NaN(missing) veri ekleyerek diğer variableri bulmaya devam eder.</w:t>
       </w:r>
     </w:p>
     <w:p>
       <w:r>
-        <w:t>KriterDF değişkeni ise askerlik durumu üniversite durumu her bir ilanın en alt kısmında bulunan kısmı a</w:t>
-      </w:r>
-      <w:r>
-        <w:t>lmakla yükümlüdür.</w:t>
+        <w:t>KriterDF değişkeni ise askerlik durumu üniversite durumu her bir ilanın en alt kısmında bulunan kısmı almakla yükümlüdür.</w:t>
       </w:r>
     </w:p>
     <w:tbl>
       <w:tblPr>
-        <w:tblStyle w:val="TableGrid"/>
+        <w:tblStyle w:val="TabloKlavuzu"/>
         <w:tblW w:w="0" w:type="auto"/>
-        <w:tblLook w:val="04A0"/>
+        <w:tblLook w:val="04A0" w:firstRow="1" w:lastRow="0" w:firstColumn="1" w:lastColumn="0" w:noHBand="0" w:noVBand="1"/>
       </w:tblPr>
       <w:tblGrid>
         <w:gridCol w:w="9622"/>
       </w:tblGrid>
       <w:tr>
-        <w:tblPrEx>
-          <w:tblW w:w="0" w:type="auto"/>
-          <w:tblLook w:val="04A0"/>
-        </w:tblPrEx>
         <w:tc>
           <w:tcPr>
             <w:tcW w:w="9622" w:type="dxa"/>
@@ -10701,19 +9938,7 @@
               <w:rPr>
                 <w:rStyle w:val="NormalTok"/>
               </w:rPr>
-              <w:t>(</w:t>
-            </w:r>
-            <w:r>
-              <w:rPr>
-                <w:rStyle w:val="NormalTok"/>
-              </w:rPr>
-              <w:t>pozisyon,city</w:t>
-            </w:r>
-            <w:r>
-              <w:rPr>
-                <w:rStyle w:val="NormalTok"/>
-              </w:rPr>
-              <w:t>,firma,metin,b_sayisi,g_sayisi,sure,urls)),</w:t>
+              <w:t>(pozisyon,city,firma,metin,b_sayisi,g_sayisi,sure,urls)),</w:t>
             </w:r>
             <w:r>
               <w:br/>
@@ -10728,31 +9953,43 @@
               <w:rPr>
                 <w:rStyle w:val="StringTok"/>
               </w:rPr>
-              <w:t>'</w:t>
+              <w:t>'pozisyon'</w:t>
+            </w:r>
+            <w:r>
+              <w:rPr>
+                <w:rStyle w:val="NormalTok"/>
+              </w:rPr>
+              <w:t xml:space="preserve">, </w:t>
             </w:r>
             <w:r>
               <w:rPr>
                 <w:rStyle w:val="StringTok"/>
               </w:rPr>
-              <w:t>pozisyon</w:t>
+              <w:t>'city'</w:t>
+            </w:r>
+            <w:r>
+              <w:rPr>
+                <w:rStyle w:val="NormalTok"/>
+              </w:rPr>
+              <w:t>,</w:t>
             </w:r>
             <w:r>
               <w:rPr>
                 <w:rStyle w:val="StringTok"/>
               </w:rPr>
-              <w:t>'</w:t>
-            </w:r>
-            <w:r>
-              <w:rPr>
-                <w:rStyle w:val="NormalTok"/>
-              </w:rPr>
-              <w:t xml:space="preserve">, </w:t>
+              <w:t>'firma'</w:t>
+            </w:r>
+            <w:r>
+              <w:rPr>
+                <w:rStyle w:val="NormalTok"/>
+              </w:rPr>
+              <w:t>,</w:t>
             </w:r>
             <w:r>
               <w:rPr>
                 <w:rStyle w:val="StringTok"/>
               </w:rPr>
-              <w:t>'city'</w:t>
+              <w:t>'metin'</w:t>
             </w:r>
             <w:r>
               <w:rPr>
@@ -10764,19 +10001,31 @@
               <w:rPr>
                 <w:rStyle w:val="StringTok"/>
               </w:rPr>
-              <w:t>'</w:t>
+              <w:t>'b_sayisi'</w:t>
+            </w:r>
+            <w:r>
+              <w:rPr>
+                <w:rStyle w:val="NormalTok"/>
+              </w:rPr>
+              <w:t>,</w:t>
             </w:r>
             <w:r>
               <w:rPr>
                 <w:rStyle w:val="StringTok"/>
               </w:rPr>
-              <w:t>firma</w:t>
+              <w:t>'g_sayisi'</w:t>
+            </w:r>
+            <w:r>
+              <w:rPr>
+                <w:rStyle w:val="NormalTok"/>
+              </w:rPr>
+              <w:t>,</w:t>
             </w:r>
             <w:r>
               <w:rPr>
                 <w:rStyle w:val="StringTok"/>
               </w:rPr>
-              <w:t>'</w:t>
+              <w:t>'sure'</w:t>
             </w:r>
             <w:r>
               <w:rPr>
@@ -10788,103 +10037,7 @@
               <w:rPr>
                 <w:rStyle w:val="StringTok"/>
               </w:rPr>
-              <w:t>'</w:t>
-            </w:r>
-            <w:r>
-              <w:rPr>
-                <w:rStyle w:val="StringTok"/>
-              </w:rPr>
-              <w:t>metin</w:t>
-            </w:r>
-            <w:r>
-              <w:rPr>
-                <w:rStyle w:val="StringTok"/>
-              </w:rPr>
-              <w:t>'</w:t>
-            </w:r>
-            <w:r>
-              <w:rPr>
-                <w:rStyle w:val="NormalTok"/>
-              </w:rPr>
-              <w:t>,</w:t>
-            </w:r>
-            <w:r>
-              <w:rPr>
-                <w:rStyle w:val="StringTok"/>
-              </w:rPr>
-              <w:t>'b_</w:t>
-            </w:r>
-            <w:r>
-              <w:rPr>
-                <w:rStyle w:val="StringTok"/>
-              </w:rPr>
-              <w:t>sayisi</w:t>
-            </w:r>
-            <w:r>
-              <w:rPr>
-                <w:rStyle w:val="StringTok"/>
-              </w:rPr>
-              <w:t>'</w:t>
-            </w:r>
-            <w:r>
-              <w:rPr>
-                <w:rStyle w:val="NormalTok"/>
-              </w:rPr>
-              <w:t>,</w:t>
-            </w:r>
-            <w:r>
-              <w:rPr>
-                <w:rStyle w:val="StringTok"/>
-              </w:rPr>
-              <w:t>'g_</w:t>
-            </w:r>
-            <w:r>
-              <w:rPr>
-                <w:rStyle w:val="StringTok"/>
-              </w:rPr>
-              <w:t>sayisi</w:t>
-            </w:r>
-            <w:r>
-              <w:rPr>
-                <w:rStyle w:val="StringTok"/>
-              </w:rPr>
-              <w:t>'</w:t>
-            </w:r>
-            <w:r>
-              <w:rPr>
-                <w:rStyle w:val="NormalTok"/>
-              </w:rPr>
-              <w:t>,</w:t>
-            </w:r>
-            <w:r>
-              <w:rPr>
-                <w:rStyle w:val="StringTok"/>
-              </w:rPr>
-              <w:t>'sure'</w:t>
-            </w:r>
-            <w:r>
-              <w:rPr>
-                <w:rStyle w:val="NormalTok"/>
-              </w:rPr>
-              <w:t>,</w:t>
-            </w:r>
-            <w:r>
-              <w:rPr>
-                <w:rStyle w:val="StringTok"/>
-              </w:rPr>
-              <w:t>'</w:t>
-            </w:r>
-            <w:r>
-              <w:rPr>
-                <w:rStyle w:val="StringTok"/>
-              </w:rPr>
-              <w:t>urls</w:t>
-            </w:r>
-            <w:r>
-              <w:rPr>
-                <w:rStyle w:val="StringTok"/>
-              </w:rPr>
-              <w:t>'</w:t>
+              <w:t>'urls'</w:t>
             </w:r>
             <w:r>
               <w:rPr>
@@ -10898,67 +10051,21 @@
     </w:tbl>
     <w:p>
       <w:r>
-        <w:t>Burada</w:t>
-      </w:r>
-      <w:r>
-        <w:t xml:space="preserve"> </w:t>
-      </w:r>
-      <w:r>
-        <w:t>ilanla</w:t>
-      </w:r>
-      <w:r>
-        <w:t xml:space="preserve"> </w:t>
-      </w:r>
-      <w:r>
-        <w:t>alakalı</w:t>
-      </w:r>
-      <w:r>
-        <w:t xml:space="preserve"> ana bilgiler </w:t>
-      </w:r>
-      <w:r>
-        <w:t>bir</w:t>
-      </w:r>
-      <w:r>
-        <w:t xml:space="preserve"> </w:t>
-      </w:r>
-      <w:r>
-        <w:t>dataframe</w:t>
-      </w:r>
-      <w:r>
-        <w:t xml:space="preserve"> </w:t>
-      </w:r>
-      <w:r>
-        <w:t>hal</w:t>
-      </w:r>
-      <w:r>
-        <w:t>ine</w:t>
-      </w:r>
-      <w:r>
-        <w:t xml:space="preserve"> </w:t>
-      </w:r>
-      <w:r>
-        <w:t>getirilir</w:t>
-      </w:r>
-      <w:r>
-        <w:t>.</w:t>
+        <w:t>Burada ilanla alakalı ana bilgiler bir dataframe haline getirilir.</w:t>
       </w:r>
     </w:p>
     <w:p/>
     <w:p/>
     <w:tbl>
       <w:tblPr>
-        <w:tblStyle w:val="TableGrid"/>
+        <w:tblStyle w:val="TabloKlavuzu"/>
         <w:tblW w:w="0" w:type="auto"/>
-        <w:tblLook w:val="04A0"/>
+        <w:tblLook w:val="04A0" w:firstRow="1" w:lastRow="0" w:firstColumn="1" w:lastColumn="0" w:noHBand="0" w:noVBand="1"/>
       </w:tblPr>
       <w:tblGrid>
         <w:gridCol w:w="9622"/>
       </w:tblGrid>
       <w:tr>
-        <w:tblPrEx>
-          <w:tblW w:w="0" w:type="auto"/>
-          <w:tblLook w:val="04A0"/>
-        </w:tblPrEx>
         <w:tc>
           <w:tcPr>
             <w:tcW w:w="9622" w:type="dxa"/>
@@ -10971,43 +10078,14 @@
               <w:rPr>
                 <w:rStyle w:val="NormalTok"/>
               </w:rPr>
-              <w:t>kariyerDF</w:t>
-            </w:r>
-            <w:r>
-              <w:rPr>
-                <w:rStyle w:val="NormalTok"/>
-              </w:rPr>
-              <w:t>=</w:t>
-            </w:r>
-            <w:r>
-              <w:rPr>
-                <w:rStyle w:val="NormalTok"/>
-              </w:rPr>
-              <w:t>kariyerDF.drop_duplicates</w:t>
-            </w:r>
-            <w:r>
-              <w:rPr>
-                <w:rStyle w:val="NormalTok"/>
-              </w:rPr>
-              <w:t>(subset=</w:t>
+              <w:lastRenderedPageBreak/>
+              <w:t>kariyerDF=kariyerDF.drop_duplicates(subset=</w:t>
             </w:r>
             <w:r>
               <w:rPr>
                 <w:rStyle w:val="StringTok"/>
               </w:rPr>
-              <w:t>'</w:t>
-            </w:r>
-            <w:r>
-              <w:rPr>
-                <w:rStyle w:val="StringTok"/>
-              </w:rPr>
-              <w:t>urls</w:t>
-            </w:r>
-            <w:r>
-              <w:rPr>
-                <w:rStyle w:val="StringTok"/>
-              </w:rPr>
-              <w:t>'</w:t>
+              <w:t>'urls'</w:t>
             </w:r>
             <w:r>
               <w:rPr>
@@ -11021,29 +10099,19 @@
     </w:tbl>
     <w:p>
       <w:r>
-        <w:t xml:space="preserve">Sponsorlu ilanların birden fazla kez bulunması sebebiyle birden fazla kez </w:t>
-      </w:r>
-      <w:r>
-        <w:t>taranmışlardır.Burada</w:t>
-      </w:r>
-      <w:r>
-        <w:t xml:space="preserve"> bu duplike ilanlar dataframeden düşürülmektedir.</w:t>
+        <w:t>Sponsorlu ilanların birden fazla kez bulunması sebebiyle birden fazla kez taranmışlardır.Burada bu duplike ilanlar dataframeden düşürülmektedir.</w:t>
       </w:r>
     </w:p>
     <w:tbl>
       <w:tblPr>
-        <w:tblStyle w:val="TableGrid"/>
+        <w:tblStyle w:val="TabloKlavuzu"/>
         <w:tblW w:w="0" w:type="auto"/>
-        <w:tblLook w:val="04A0"/>
+        <w:tblLook w:val="04A0" w:firstRow="1" w:lastRow="0" w:firstColumn="1" w:lastColumn="0" w:noHBand="0" w:noVBand="1"/>
       </w:tblPr>
       <w:tblGrid>
         <w:gridCol w:w="9622"/>
       </w:tblGrid>
       <w:tr>
-        <w:tblPrEx>
-          <w:tblW w:w="0" w:type="auto"/>
-          <w:tblLook w:val="04A0"/>
-        </w:tblPrEx>
         <w:tc>
           <w:tcPr>
             <w:tcW w:w="9622" w:type="dxa"/>
@@ -11056,46 +10124,12 @@
               <w:rPr>
                 <w:rStyle w:val="NormalTok"/>
               </w:rPr>
-              <w:t>kriterDF</w:t>
-            </w:r>
-            <w:r>
-              <w:rPr>
-                <w:rStyle w:val="NormalTok"/>
-              </w:rPr>
-              <w:t>=</w:t>
-            </w:r>
-            <w:r>
-              <w:rPr>
-                <w:rStyle w:val="NormalTok"/>
-              </w:rPr>
-              <w:t>pd.concat</w:t>
-            </w:r>
-            <w:r>
-              <w:rPr>
-                <w:rStyle w:val="NormalTok"/>
-              </w:rPr>
-              <w:t>(</w:t>
-            </w:r>
-            <w:r>
-              <w:rPr>
-                <w:rStyle w:val="NormalTok"/>
-              </w:rPr>
-              <w:t>KriterDF</w:t>
-            </w:r>
-            <w:r>
-              <w:rPr>
-                <w:rStyle w:val="NormalTok"/>
-              </w:rPr>
-              <w:t>)</w:t>
+              <w:t>kriterDF=pd.concat(KriterDF)</w:t>
             </w:r>
           </w:p>
         </w:tc>
       </w:tr>
       <w:tr>
-        <w:tblPrEx>
-          <w:tblW w:w="0" w:type="auto"/>
-          <w:tblLook w:val="04A0"/>
-        </w:tblPrEx>
         <w:tc>
           <w:tcPr>
             <w:tcW w:w="9622" w:type="dxa"/>
@@ -11108,55 +10142,13 @@
               <w:rPr>
                 <w:rStyle w:val="NormalTok"/>
               </w:rPr>
-              <w:t>kriterDF</w:t>
-            </w:r>
-            <w:r>
-              <w:rPr>
-                <w:rStyle w:val="NormalTok"/>
-              </w:rPr>
-              <w:t>=</w:t>
-            </w:r>
-            <w:r>
-              <w:rPr>
-                <w:rStyle w:val="NormalTok"/>
-              </w:rPr>
-              <w:t>kriterDF.drop_</w:t>
-            </w:r>
-            <w:r>
-              <w:rPr>
-                <w:rStyle w:val="NormalTok"/>
-              </w:rPr>
-              <w:t>duplicates</w:t>
-            </w:r>
-            <w:r>
-              <w:rPr>
-                <w:rStyle w:val="NormalTok"/>
-              </w:rPr>
-              <w:t>(</w:t>
-            </w:r>
-            <w:r>
-              <w:rPr>
-                <w:rStyle w:val="NormalTok"/>
-              </w:rPr>
-              <w:t>subset = [</w:t>
+              <w:t>kriterDF=kriterDF.drop_duplicates(subset = [</w:t>
             </w:r>
             <w:r>
               <w:rPr>
                 <w:rStyle w:val="StringTok"/>
               </w:rPr>
-              <w:t>"</w:t>
-            </w:r>
-            <w:r>
-              <w:rPr>
-                <w:rStyle w:val="StringTok"/>
-              </w:rPr>
-              <w:t>urls</w:t>
-            </w:r>
-            <w:r>
-              <w:rPr>
-                <w:rStyle w:val="StringTok"/>
-              </w:rPr>
-              <w:t>"</w:t>
+              <w:t>"urls"</w:t>
             </w:r>
             <w:r>
               <w:rPr>
@@ -11170,41 +10162,19 @@
     </w:tbl>
     <w:p>
       <w:r>
-        <w:t>Burada</w:t>
-      </w:r>
-      <w:r>
-        <w:t xml:space="preserve"> </w:t>
-      </w:r>
-      <w:r>
-        <w:t>ise</w:t>
-      </w:r>
-      <w:r>
-        <w:t xml:space="preserve"> </w:t>
-      </w:r>
-      <w:r>
-        <w:t>kriterDF</w:t>
-      </w:r>
-      <w:r>
-        <w:t xml:space="preserve"> diction</w:t>
-      </w:r>
-      <w:r>
-        <w:t>ary veri tipinden dataframe'e çevrilir ve duplike satırlar tekrar temizlenir.</w:t>
+        <w:t>Burada ise kriterDF dictionary veri tipinden dataframe'e çevrilir ve duplike satırlar tekrar temizlenir.</w:t>
       </w:r>
     </w:p>
     <w:tbl>
       <w:tblPr>
-        <w:tblStyle w:val="TableGrid"/>
+        <w:tblStyle w:val="TabloKlavuzu"/>
         <w:tblW w:w="0" w:type="auto"/>
-        <w:tblLook w:val="04A0"/>
+        <w:tblLook w:val="04A0" w:firstRow="1" w:lastRow="0" w:firstColumn="1" w:lastColumn="0" w:noHBand="0" w:noVBand="1"/>
       </w:tblPr>
       <w:tblGrid>
         <w:gridCol w:w="9622"/>
       </w:tblGrid>
       <w:tr>
-        <w:tblPrEx>
-          <w:tblW w:w="0" w:type="auto"/>
-          <w:tblLook w:val="04A0"/>
-        </w:tblPrEx>
         <w:tc>
           <w:tcPr>
             <w:tcW w:w="9622" w:type="dxa"/>
@@ -11217,49 +10187,7 @@
               <w:rPr>
                 <w:rStyle w:val="NormalTok"/>
               </w:rPr>
-              <w:t>MainDF</w:t>
-            </w:r>
-            <w:r>
-              <w:rPr>
-                <w:rStyle w:val="NormalTok"/>
-              </w:rPr>
-              <w:t xml:space="preserve">= </w:t>
-            </w:r>
-            <w:r>
-              <w:rPr>
-                <w:rStyle w:val="NormalTok"/>
-              </w:rPr>
-              <w:t>pd.merge</w:t>
-            </w:r>
-            <w:r>
-              <w:rPr>
-                <w:rStyle w:val="NormalTok"/>
-              </w:rPr>
-              <w:t>(</w:t>
-            </w:r>
-            <w:r>
-              <w:rPr>
-                <w:rStyle w:val="NormalTok"/>
-              </w:rPr>
-              <w:t>kariyerDF</w:t>
-            </w:r>
-            <w:r>
-              <w:rPr>
-                <w:rStyle w:val="NormalTok"/>
-              </w:rPr>
-              <w:t xml:space="preserve">, </w:t>
-            </w:r>
-            <w:r>
-              <w:rPr>
-                <w:rStyle w:val="NormalTok"/>
-              </w:rPr>
-              <w:t>kriterDF</w:t>
-            </w:r>
-            <w:r>
-              <w:rPr>
-                <w:rStyle w:val="NormalTok"/>
-              </w:rPr>
-              <w:t>, how=</w:t>
+              <w:t>MainDF= pd.merge(kariyerDF, kriterDF, how=</w:t>
             </w:r>
             <w:r>
               <w:rPr>
@@ -11303,51 +10231,20 @@
     </w:tbl>
     <w:p>
       <w:r>
-        <w:t>Burada</w:t>
-      </w:r>
-      <w:r>
-        <w:t xml:space="preserve"> </w:t>
-      </w:r>
-      <w:r>
-        <w:t>MainDF</w:t>
-      </w:r>
-      <w:r>
-        <w:t xml:space="preserve"> </w:t>
-      </w:r>
-      <w:r>
-        <w:t>adı</w:t>
-      </w:r>
-      <w:r>
-        <w:t xml:space="preserve"> </w:t>
-      </w:r>
-      <w:r>
-        <w:t>altında</w:t>
-      </w:r>
-      <w:r>
-        <w:t xml:space="preserve"> </w:t>
-      </w:r>
-      <w:r>
-        <w:t>birleştirilir</w:t>
-      </w:r>
-      <w:r>
-        <w:t>.</w:t>
+        <w:t>Burada MainDF adı altında birleştirilir.</w:t>
       </w:r>
     </w:p>
     <w:p/>
     <w:tbl>
       <w:tblPr>
-        <w:tblStyle w:val="TableGrid"/>
+        <w:tblStyle w:val="TabloKlavuzu"/>
         <w:tblW w:w="0" w:type="auto"/>
-        <w:tblLook w:val="04A0"/>
+        <w:tblLook w:val="04A0" w:firstRow="1" w:lastRow="0" w:firstColumn="1" w:lastColumn="0" w:noHBand="0" w:noVBand="1"/>
       </w:tblPr>
       <w:tblGrid>
         <w:gridCol w:w="9622"/>
       </w:tblGrid>
       <w:tr>
-        <w:tblPrEx>
-          <w:tblW w:w="0" w:type="auto"/>
-          <w:tblLook w:val="04A0"/>
-        </w:tblPrEx>
         <w:tc>
           <w:tcPr>
             <w:tcW w:w="9622" w:type="dxa"/>
@@ -11360,31 +10257,13 @@
               <w:rPr>
                 <w:rStyle w:val="NormalTok"/>
               </w:rPr>
-              <w:t>MainDF.drop_duplicates</w:t>
-            </w:r>
-            <w:r>
-              <w:rPr>
-                <w:rStyle w:val="NormalTok"/>
-              </w:rPr>
-              <w:t>(subset=</w:t>
+              <w:t>MainDF.drop_duplicates(subset=</w:t>
             </w:r>
             <w:r>
               <w:rPr>
                 <w:rStyle w:val="StringTok"/>
               </w:rPr>
-              <w:t>'</w:t>
-            </w:r>
-            <w:r>
-              <w:rPr>
-                <w:rStyle w:val="StringTok"/>
-              </w:rPr>
-              <w:t>urls</w:t>
-            </w:r>
-            <w:r>
-              <w:rPr>
-                <w:rStyle w:val="StringTok"/>
-              </w:rPr>
-              <w:t>'</w:t>
+              <w:t>'urls'</w:t>
             </w:r>
             <w:r>
               <w:rPr>
@@ -11396,10 +10275,6 @@
         </w:tc>
       </w:tr>
       <w:tr>
-        <w:tblPrEx>
-          <w:tblW w:w="0" w:type="auto"/>
-          <w:tblLook w:val="04A0"/>
-        </w:tblPrEx>
         <w:tc>
           <w:tcPr>
             <w:tcW w:w="9622" w:type="dxa"/>
@@ -11412,13 +10287,7 @@
               <w:rPr>
                 <w:rStyle w:val="NormalTok"/>
               </w:rPr>
-              <w:t>MainDF.to_excel</w:t>
-            </w:r>
-            <w:r>
-              <w:rPr>
-                <w:rStyle w:val="NormalTok"/>
-              </w:rPr>
-              <w:t>(</w:t>
+              <w:t>MainDF.to_excel(</w:t>
             </w:r>
             <w:r>
               <w:rPr>
@@ -11439,65 +10308,19 @@
     <w:p/>
     <w:p>
       <w:r>
-        <w:t xml:space="preserve">R </w:t>
-      </w:r>
-      <w:r>
-        <w:t>üzerinde</w:t>
-      </w:r>
-      <w:r>
-        <w:t xml:space="preserve"> </w:t>
-      </w:r>
-      <w:r>
-        <w:t>analiz</w:t>
-      </w:r>
-      <w:r>
-        <w:t xml:space="preserve"> </w:t>
-      </w:r>
-      <w:r>
-        <w:t>yapabilmek</w:t>
-      </w:r>
-      <w:r>
-        <w:t xml:space="preserve"> </w:t>
-      </w:r>
-      <w:r>
-        <w:t>için</w:t>
-      </w:r>
-      <w:r>
-        <w:t xml:space="preserve"> excel </w:t>
-      </w:r>
-      <w:r>
-        <w:t>formatında</w:t>
-      </w:r>
-      <w:r>
-        <w:t xml:space="preserve"> </w:t>
-      </w:r>
-      <w:r>
-        <w:t>veri</w:t>
-      </w:r>
-      <w:r>
-        <w:t xml:space="preserve"> export </w:t>
-      </w:r>
-      <w:r>
-        <w:t>edilir</w:t>
-      </w:r>
-      <w:r>
-        <w:t>.</w:t>
+        <w:t>R üzerinde analiz yapabilmek için excel formatında veri export edilir.</w:t>
       </w:r>
     </w:p>
     <w:tbl>
       <w:tblPr>
-        <w:tblStyle w:val="TableGrid"/>
+        <w:tblStyle w:val="TabloKlavuzu"/>
         <w:tblW w:w="0" w:type="auto"/>
-        <w:tblLook w:val="04A0"/>
+        <w:tblLook w:val="04A0" w:firstRow="1" w:lastRow="0" w:firstColumn="1" w:lastColumn="0" w:noHBand="0" w:noVBand="1"/>
       </w:tblPr>
       <w:tblGrid>
         <w:gridCol w:w="9622"/>
       </w:tblGrid>
       <w:tr>
-        <w:tblPrEx>
-          <w:tblW w:w="0" w:type="auto"/>
-          <w:tblLook w:val="04A0"/>
-        </w:tblPrEx>
         <w:tc>
           <w:tcPr>
             <w:tcW w:w="9622" w:type="dxa"/>
@@ -11513,82 +10336,16 @@
               <w:rPr>
                 <w:rStyle w:val="CommentTok"/>
               </w:rPr>
-              <w:t xml:space="preserve">#with </w:t>
+              <w:t>#with open('MainDF.pkl', 'wb') as f:</w:t>
+            </w:r>
+            <w:r>
+              <w:br/>
             </w:r>
             <w:r>
               <w:rPr>
                 <w:rStyle w:val="CommentTok"/>
               </w:rPr>
-              <w:t>open(</w:t>
-            </w:r>
-            <w:r>
-              <w:rPr>
-                <w:rStyle w:val="CommentTok"/>
-              </w:rPr>
-              <w:t>'</w:t>
-            </w:r>
-            <w:r>
-              <w:rPr>
-                <w:rStyle w:val="CommentTok"/>
-              </w:rPr>
-              <w:t>MainDF.pkl</w:t>
-            </w:r>
-            <w:r>
-              <w:rPr>
-                <w:rStyle w:val="CommentTok"/>
-              </w:rPr>
-              <w:t>', '</w:t>
-            </w:r>
-            <w:r>
-              <w:rPr>
-                <w:rStyle w:val="CommentTok"/>
-              </w:rPr>
-              <w:t>wb</w:t>
-            </w:r>
-            <w:r>
-              <w:rPr>
-                <w:rStyle w:val="CommentTok"/>
-              </w:rPr>
-              <w:t>') as f:</w:t>
-            </w:r>
-            <w:r>
-              <w:br/>
-            </w:r>
-            <w:r>
-              <w:rPr>
-                <w:rStyle w:val="CommentTok"/>
-              </w:rPr>
-              <w:t xml:space="preserve">#    </w:t>
-            </w:r>
-            <w:r>
-              <w:rPr>
-                <w:rStyle w:val="CommentTok"/>
-              </w:rPr>
-              <w:t>pickle.dump</w:t>
-            </w:r>
-            <w:r>
-              <w:rPr>
-                <w:rStyle w:val="CommentTok"/>
-              </w:rPr>
-              <w:t>(</w:t>
-            </w:r>
-            <w:r>
-              <w:rPr>
-                <w:rStyle w:val="CommentTok"/>
-              </w:rPr>
-              <w:t>MainDF</w:t>
-            </w:r>
-            <w:r>
-              <w:rPr>
-                <w:rStyle w:val="CommentTok"/>
-              </w:rPr>
-              <w:t xml:space="preserve">, f) #tablo </w:t>
-            </w:r>
-            <w:r>
-              <w:rPr>
-                <w:rStyle w:val="CommentTok"/>
-              </w:rPr>
-              <w:t>kaydedildi</w:t>
+              <w:t>#    pickle.dump(MainDF, f) #tablo kaydedildi</w:t>
             </w:r>
           </w:p>
         </w:tc>
@@ -11622,6 +10379,7 @@
           <w:noProof/>
           <w:u w:val="single"/>
         </w:rPr>
+        <w:lastRenderedPageBreak/>
         <w:drawing>
           <wp:anchor distT="0" distB="0" distL="114300" distR="114300" simplePos="0" relativeHeight="251659264" behindDoc="1" locked="0" layoutInCell="1" allowOverlap="1">
             <wp:simplePos x="0" y="0"/>
@@ -11634,7 +10392,7 @@
             <wp:extent cx="9951720" cy="2990850"/>
             <wp:effectExtent l="0" t="0" r="0" b="0"/>
             <wp:wrapTight wrapText="bothSides">
-              <wp:wrapPolygon>
+              <wp:wrapPolygon edited="0">
                 <wp:start x="0" y="0"/>
                 <wp:lineTo x="0" y="21462"/>
                 <wp:lineTo x="21542" y="21462"/>
@@ -11654,9 +10412,9 @@
                     <pic:cNvPicPr/>
                   </pic:nvPicPr>
                   <pic:blipFill>
-                    <a:blip xmlns:r="http://schemas.openxmlformats.org/officeDocument/2006/relationships" r:embed="rId5">
+                    <a:blip r:embed="rId6">
                       <a:extLst>
-                        <a:ext xmlns:a="http://schemas.openxmlformats.org/drawingml/2006/main" uri="{28A0092B-C50C-407E-A947-70E740481C1C}">
+                        <a:ext uri="{28A0092B-C50C-407E-A947-70E740481C1C}">
                           <a14:useLocalDpi xmlns:a14="http://schemas.microsoft.com/office/drawing/2010/main" val="0"/>
                         </a:ext>
                       </a:extLst>
@@ -11715,9 +10473,9 @@
                     <pic:cNvPicPr/>
                   </pic:nvPicPr>
                   <pic:blipFill>
-                    <a:blip xmlns:r="http://schemas.openxmlformats.org/officeDocument/2006/relationships" r:embed="rId6">
+                    <a:blip r:embed="rId7">
                       <a:extLst>
-                        <a:ext xmlns:a="http://schemas.openxmlformats.org/drawingml/2006/main" uri="{28A0092B-C50C-407E-A947-70E740481C1C}">
+                        <a:ext uri="{28A0092B-C50C-407E-A947-70E740481C1C}">
                           <a14:useLocalDpi xmlns:a14="http://schemas.microsoft.com/office/drawing/2010/main" val="0"/>
                         </a:ext>
                       </a:extLst>
@@ -11759,13 +10517,12 @@
 </file>
 
 <file path=word/numbering.xml><?xml version="1.0" encoding="utf-8"?>
-<w:numbering xmlns:wpc="http://schemas.microsoft.com/office/word/2010/wordprocessingCanvas" xmlns:cx="http://schemas.microsoft.com/office/drawing/2014/chartex" xmlns:cx1="http://schemas.microsoft.com/office/drawing/2015/9/8/chartex" xmlns:cx2="http://schemas.microsoft.com/office/drawing/2015/10/21/chartex" xmlns:cx3="http://schemas.microsoft.com/office/drawing/2016/5/9/chartex" xmlns:cx4="http://schemas.microsoft.com/office/drawing/2016/5/10/chartex" xmlns:cx5="http://schemas.microsoft.com/office/drawing/2016/5/11/chartex" xmlns:mc="http://schemas.openxmlformats.org/markup-compatibility/2006" xmlns:o="urn:schemas-microsoft-com:office:office" xmlns:r="http://schemas.openxmlformats.org/officeDocument/2006/relationships" xmlns:m="http://schemas.openxmlformats.org/officeDocument/2006/math" xmlns:v="urn:schemas-microsoft-com:vml" xmlns:wp14="http://schemas.microsoft.com/office/word/2010/wordprocessingDrawing" xmlns:wp="http://schemas.openxmlformats.org/drawingml/2006/wordprocessingDrawing" xmlns:w10="urn:schemas-microsoft-com:office:word" xmlns:w="http://schemas.openxmlformats.org/wordprocessingml/2006/main" xmlns:w14="http://schemas.microsoft.com/office/word/2010/wordml" xmlns:w15="http://schemas.microsoft.com/office/word/2012/wordml" xmlns:wne="http://schemas.microsoft.com/office/word/2006/wordml" xmlns:wpg="http://schemas.microsoft.com/office/word/2010/wordprocessingGroup" xmlns:wpi="http://schemas.microsoft.com/office/word/2010/wordprocessingInk" xmlns:wps="http://schemas.microsoft.com/office/word/2010/wordprocessingShape" mc:Ignorable="w14 w15 wp14">
-  <w:abstractNum w:abstractNumId="0">
+<w:numbering xmlns:wpc="http://schemas.microsoft.com/office/word/2010/wordprocessingCanvas" xmlns:cx="http://schemas.microsoft.com/office/drawing/2014/chartex" xmlns:cx1="http://schemas.microsoft.com/office/drawing/2015/9/8/chartex" xmlns:cx2="http://schemas.microsoft.com/office/drawing/2015/10/21/chartex" xmlns:cx3="http://schemas.microsoft.com/office/drawing/2016/5/9/chartex" xmlns:cx4="http://schemas.microsoft.com/office/drawing/2016/5/10/chartex" xmlns:cx5="http://schemas.microsoft.com/office/drawing/2016/5/11/chartex" xmlns:cx6="http://schemas.microsoft.com/office/drawing/2016/5/12/chartex" xmlns:cx7="http://schemas.microsoft.com/office/drawing/2016/5/13/chartex" xmlns:cx8="http://schemas.microsoft.com/office/drawing/2016/5/14/chartex" xmlns:mc="http://schemas.openxmlformats.org/markup-compatibility/2006" xmlns:aink="http://schemas.microsoft.com/office/drawing/2016/ink" xmlns:am3d="http://schemas.microsoft.com/office/drawing/2017/model3d" xmlns:o="urn:schemas-microsoft-com:office:office" xmlns:r="http://schemas.openxmlformats.org/officeDocument/2006/relationships" xmlns:m="http://schemas.openxmlformats.org/officeDocument/2006/math" xmlns:v="urn:schemas-microsoft-com:vml" xmlns:wp14="http://schemas.microsoft.com/office/word/2010/wordprocessingDrawing" xmlns:wp="http://schemas.openxmlformats.org/drawingml/2006/wordprocessingDrawing" xmlns:w10="urn:schemas-microsoft-com:office:word" xmlns:w="http://schemas.openxmlformats.org/wordprocessingml/2006/main" xmlns:w14="http://schemas.microsoft.com/office/word/2010/wordml" xmlns:w15="http://schemas.microsoft.com/office/word/2012/wordml" xmlns:w16cex="http://schemas.microsoft.com/office/word/2018/wordml/cex" xmlns:w16cid="http://schemas.microsoft.com/office/word/2016/wordml/cid" xmlns:w16="http://schemas.microsoft.com/office/word/2018/wordml" xmlns:w16sdtdh="http://schemas.microsoft.com/office/word/2020/wordml/sdtdatahash" xmlns:w16se="http://schemas.microsoft.com/office/word/2015/wordml/symex" xmlns:wpg="http://schemas.microsoft.com/office/word/2010/wordprocessingGroup" xmlns:wpi="http://schemas.microsoft.com/office/word/2010/wordprocessingInk" xmlns:wne="http://schemas.microsoft.com/office/word/2006/wordml" xmlns:wps="http://schemas.microsoft.com/office/word/2010/wordprocessingShape" mc:Ignorable="w14 w15 w16se w16cid w16 w16cex w16sdtdh wp14">
+  <w:abstractNum w:abstractNumId="0" w15:restartNumberingAfterBreak="0">
     <w:nsid w:val="798E4A57"/>
     <w:multiLevelType w:val="multilevel"/>
     <w:tmpl w:val="A7747578"/>
     <w:lvl w:ilvl="0">
-      <w:start w:val="0"/>
       <w:numFmt w:val="bullet"/>
       <w:lvlText w:val=" "/>
       <w:lvlJc w:val="left"/>
@@ -11777,7 +10534,6 @@
       </w:pPr>
     </w:lvl>
     <w:lvl w:ilvl="1">
-      <w:start w:val="0"/>
       <w:numFmt w:val="bullet"/>
       <w:lvlText w:val=" "/>
       <w:lvlJc w:val="left"/>
@@ -11789,7 +10545,6 @@
       </w:pPr>
     </w:lvl>
     <w:lvl w:ilvl="2">
-      <w:start w:val="0"/>
       <w:numFmt w:val="bullet"/>
       <w:lvlText w:val=" "/>
       <w:lvlJc w:val="left"/>
@@ -11801,7 +10556,6 @@
       </w:pPr>
     </w:lvl>
     <w:lvl w:ilvl="3">
-      <w:start w:val="0"/>
       <w:numFmt w:val="bullet"/>
       <w:lvlText w:val=" "/>
       <w:lvlJc w:val="left"/>
@@ -11813,7 +10567,6 @@
       </w:pPr>
     </w:lvl>
     <w:lvl w:ilvl="4">
-      <w:start w:val="0"/>
       <w:numFmt w:val="bullet"/>
       <w:lvlText w:val=" "/>
       <w:lvlJc w:val="left"/>
@@ -11825,7 +10578,6 @@
       </w:pPr>
     </w:lvl>
     <w:lvl w:ilvl="5">
-      <w:start w:val="0"/>
       <w:numFmt w:val="bullet"/>
       <w:lvlText w:val=" "/>
       <w:lvlJc w:val="left"/>
@@ -11837,7 +10589,6 @@
       </w:pPr>
     </w:lvl>
     <w:lvl w:ilvl="6">
-      <w:start w:val="0"/>
       <w:numFmt w:val="bullet"/>
       <w:lvlText w:val=" "/>
       <w:lvlJc w:val="left"/>
@@ -11849,13 +10600,13 @@
       </w:pPr>
     </w:lvl>
     <w:lvl w:ilvl="7">
-      <w:start w:val="0"/>
       <w:numFmt w:val="decimal"/>
+      <w:lvlText w:val=""/>
       <w:lvlJc w:val="left"/>
     </w:lvl>
     <w:lvl w:ilvl="8">
-      <w:start w:val="0"/>
       <w:numFmt w:val="decimal"/>
+      <w:lvlText w:val=""/>
       <w:lvlJc w:val="left"/>
     </w:lvl>
   </w:abstractNum>
@@ -11866,7 +10617,7 @@
 </file>
 
 <file path=word/styles.xml><?xml version="1.0" encoding="utf-8"?>
-<w:styles xmlns:mc="http://schemas.openxmlformats.org/markup-compatibility/2006" xmlns:r="http://schemas.openxmlformats.org/officeDocument/2006/relationships" xmlns:w="http://schemas.openxmlformats.org/wordprocessingml/2006/main" xmlns:w14="http://schemas.microsoft.com/office/word/2010/wordml" xmlns:w15="http://schemas.microsoft.com/office/word/2012/wordml" mc:Ignorable="w14 w15">
+<w:styles xmlns:mc="http://schemas.openxmlformats.org/markup-compatibility/2006" xmlns:r="http://schemas.openxmlformats.org/officeDocument/2006/relationships" xmlns:w="http://schemas.openxmlformats.org/wordprocessingml/2006/main" xmlns:w14="http://schemas.microsoft.com/office/word/2010/wordml" xmlns:w15="http://schemas.microsoft.com/office/word/2012/wordml" xmlns:w16cex="http://schemas.microsoft.com/office/word/2018/wordml/cex" xmlns:w16cid="http://schemas.microsoft.com/office/word/2016/wordml/cid" xmlns:w16="http://schemas.microsoft.com/office/word/2018/wordml" xmlns:w16sdtdh="http://schemas.microsoft.com/office/word/2020/wordml/sdtdatahash" xmlns:w16se="http://schemas.microsoft.com/office/word/2015/wordml/symex" mc:Ignorable="w14 w15 w16se w16cid w16 w16cex w16sdtdh">
   <w:docDefaults>
     <w:rPrDefault>
       <w:rPr>
@@ -12020,6 +10771,13 @@
     <w:lsdException w:name="Placeholder Text" w:semiHidden="1"/>
     <w:lsdException w:name="Light Shading"/>
     <w:lsdException w:name="Light List"/>
+    <w:lsdException w:name="Light Grid"/>
+    <w:lsdException w:name="Medium Shading 1"/>
+    <w:lsdException w:name="Medium Shading 2"/>
+    <w:lsdException w:name="Medium List 1"/>
+    <w:lsdException w:name="Medium List 2"/>
+    <w:lsdException w:name="Medium Grid 1"/>
+    <w:lsdException w:name="Medium Grid 2"/>
     <w:lsdException w:name="Medium Grid 3"/>
     <w:lsdException w:name="Dark List"/>
     <w:lsdException w:name="Colorful Shading"/>
@@ -12216,7 +10974,7 @@
       <w:spacing w:before="180" w:after="180"/>
     </w:pPr>
   </w:style>
-  <w:style w:type="paragraph" w:styleId="Heading1">
+  <w:style w:type="paragraph" w:styleId="Balk1">
     <w:name w:val="heading 1"/>
     <w:basedOn w:val="Normal"/>
     <w:next w:val="Normal"/>
@@ -12237,7 +10995,7 @@
       <w:szCs w:val="36"/>
     </w:rPr>
   </w:style>
-  <w:style w:type="paragraph" w:styleId="Heading2">
+  <w:style w:type="paragraph" w:styleId="Balk2">
     <w:name w:val="heading 2"/>
     <w:basedOn w:val="Normal"/>
     <w:next w:val="Normal"/>
@@ -12259,7 +11017,7 @@
       <w:szCs w:val="32"/>
     </w:rPr>
   </w:style>
-  <w:style w:type="paragraph" w:styleId="Heading3">
+  <w:style w:type="paragraph" w:styleId="Balk3">
     <w:name w:val="heading 3"/>
     <w:basedOn w:val="Normal"/>
     <w:next w:val="Normal"/>
@@ -12281,7 +11039,7 @@
       <w:szCs w:val="28"/>
     </w:rPr>
   </w:style>
-  <w:style w:type="paragraph" w:styleId="Heading4">
+  <w:style w:type="paragraph" w:styleId="Balk4">
     <w:name w:val="heading 4"/>
     <w:basedOn w:val="Normal"/>
     <w:next w:val="Normal"/>
@@ -12301,7 +11059,7 @@
       <w:color w:val="4F81BD" w:themeColor="accent1"/>
     </w:rPr>
   </w:style>
-  <w:style w:type="paragraph" w:styleId="Heading5">
+  <w:style w:type="paragraph" w:styleId="Balk5">
     <w:name w:val="heading 5"/>
     <w:basedOn w:val="Normal"/>
     <w:next w:val="Normal"/>
@@ -12321,13 +11079,13 @@
       <w:color w:val="4F81BD" w:themeColor="accent1"/>
     </w:rPr>
   </w:style>
-  <w:style w:type="character" w:default="1" w:styleId="DefaultParagraphFont">
+  <w:style w:type="character" w:default="1" w:styleId="VarsaylanParagrafYazTipi">
     <w:name w:val="Default Paragraph Font"/>
     <w:uiPriority w:val="1"/>
     <w:semiHidden/>
     <w:unhideWhenUsed/>
   </w:style>
-  <w:style w:type="table" w:default="1" w:styleId="TableNormal">
+  <w:style w:type="table" w:default="1" w:styleId="NormalTablo">
     <w:name w:val="Normal Table"/>
     <w:uiPriority w:val="99"/>
     <w:semiHidden/>
@@ -12342,7 +11100,7 @@
       </w:tblCellMar>
     </w:tblPr>
   </w:style>
-  <w:style w:type="numbering" w:default="1" w:styleId="NoList">
+  <w:style w:type="numbering" w:default="1" w:styleId="ListeYok">
     <w:name w:val="No List"/>
     <w:uiPriority w:val="99"/>
     <w:semiHidden/>
@@ -12356,7 +11114,7 @@
       <w:spacing w:before="36" w:after="36"/>
     </w:pPr>
   </w:style>
-  <w:style w:type="paragraph" w:styleId="Title">
+  <w:style w:type="paragraph" w:styleId="KonuBal">
     <w:name w:val="Title"/>
     <w:basedOn w:val="Normal"/>
     <w:next w:val="Normal"/>
@@ -12386,7 +11144,7 @@
       <w:jc w:val="center"/>
     </w:pPr>
   </w:style>
-  <w:style w:type="paragraph" w:styleId="Date">
+  <w:style w:type="paragraph" w:styleId="Tarih">
     <w:name w:val="Date"/>
     <w:next w:val="Normal"/>
     <w:qFormat/>
@@ -12413,7 +11171,7 @@
       <w:szCs w:val="20"/>
     </w:rPr>
   </w:style>
-  <w:style w:type="paragraph" w:styleId="FootnoteText">
+  <w:style w:type="paragraph" w:styleId="DipnotMetni">
     <w:name w:val="footnote text"/>
     <w:basedOn w:val="Normal"/>
     <w:uiPriority w:val="9"/>
@@ -12437,7 +11195,7 @@
     <w:name w:val="Definition"/>
     <w:basedOn w:val="Normal"/>
   </w:style>
-  <w:style w:type="paragraph" w:styleId="BodyText">
+  <w:style w:type="paragraph" w:styleId="GvdeMetni">
     <w:name w:val="Body Text"/>
     <w:basedOn w:val="Normal"/>
     <w:pPr>
@@ -12467,7 +11225,7 @@
   </w:style>
   <w:style w:type="character" w:customStyle="1" w:styleId="BodyTextChar">
     <w:name w:val="Body Text Char"/>
-    <w:basedOn w:val="DefaultParagraphFont"/>
+    <w:basedOn w:val="VarsaylanParagrafYazTipi"/>
     <w:link w:val="ImageCaption"/>
   </w:style>
   <w:style w:type="character" w:customStyle="1" w:styleId="VerbatimChar">
@@ -12629,9 +11387,9 @@
       <w:sz w:val="22"/>
     </w:rPr>
   </w:style>
-  <w:style w:type="table" w:styleId="TableGrid">
+  <w:style w:type="table" w:styleId="TabloKlavuzu">
     <w:name w:val="Table Grid"/>
-    <w:basedOn w:val="TableNormal"/>
+    <w:basedOn w:val="NormalTablo"/>
     <w:rsid w:val="00A84F22"/>
     <w:pPr>
       <w:spacing w:after="0"/>
